--- a/docx/algebre-bilineaire.docx
+++ b/docx/algebre-bilineaire.docx
@@ -80,16 +80,8 @@
         <w:rPr>
           <w:rFonts w:eastAsiaTheme="minorEastAsia"/>
         </w:rPr>
-        <w:t xml:space="preserve"> ev </w:t>
-      </w:r>
-      <w:proofErr w:type="gramStart"/>
-      <w:r>
-        <w:rPr>
-          <w:rFonts w:eastAsiaTheme="minorEastAsia"/>
-        </w:rPr>
-        <w:t xml:space="preserve">avec </w:t>
-      </w:r>
-      <w:proofErr w:type="gramEnd"/>
+        <w:t xml:space="preserve"> ev avec </w:t>
+      </w:r>
       <m:oMath>
         <m:r>
           <m:rPr>
@@ -242,13 +234,8 @@
       <w:r>
         <w:t xml:space="preserve"> </w:t>
       </w:r>
-      <w:proofErr w:type="spellStart"/>
-      <w:r>
-        <w:t>ev</w:t>
-      </w:r>
-      <w:proofErr w:type="spellEnd"/>
-      <w:r>
-        <w:t xml:space="preserve"> E, vers un autre F, est une application de </w:t>
+      <w:r>
+        <w:t xml:space="preserve">ev E, vers un autre F, est une application de </w:t>
       </w:r>
       <m:oMath>
         <m:r>
@@ -466,13 +453,8 @@
       <w:r>
         <w:t xml:space="preserve"> </w:t>
       </w:r>
-      <w:proofErr w:type="spellStart"/>
-      <w:r>
-        <w:t>ev</w:t>
-      </w:r>
-      <w:proofErr w:type="spellEnd"/>
-      <w:r>
-        <w:t xml:space="preserve"> E, vers un autre F, est une application de </w:t>
+      <w:r>
+        <w:t xml:space="preserve">ev E, vers un autre F, est une application de </w:t>
       </w:r>
       <m:oMath>
         <m:r>
@@ -666,15 +648,8 @@
           <w:rFonts w:eastAsiaTheme="minorEastAsia"/>
         </w:rPr>
         <w:br/>
-      </w:r>
-      <w:proofErr w:type="gramStart"/>
-      <w:r>
-        <w:rPr>
-          <w:rFonts w:eastAsiaTheme="minorEastAsia"/>
-        </w:rPr>
         <w:t xml:space="preserve">Dans </w:t>
       </w:r>
-      <w:proofErr w:type="gramEnd"/>
       <m:oMath>
         <m:r>
           <m:rPr>
@@ -905,21 +880,7 @@
         <w:rPr>
           <w:rFonts w:eastAsiaTheme="minorEastAsia"/>
         </w:rPr>
-        <w:t xml:space="preserve"> bili</w:t>
-      </w:r>
-      <w:proofErr w:type="spellStart"/>
-      <w:r>
-        <w:rPr>
-          <w:rFonts w:eastAsiaTheme="minorEastAsia"/>
-        </w:rPr>
-        <w:t>néaire</w:t>
-      </w:r>
-      <w:proofErr w:type="spellEnd"/>
-      <w:r>
-        <w:rPr>
-          <w:rFonts w:eastAsiaTheme="minorEastAsia"/>
-        </w:rPr>
-        <w:t xml:space="preserve"> et </w:t>
+        <w:t xml:space="preserve"> bilinéaire et </w:t>
       </w:r>
       <m:oMath>
         <m:r>
@@ -2038,14 +1999,7 @@
           <w:rFonts w:eastAsiaTheme="minorEastAsia"/>
         </w:rPr>
         <w:br/>
-        <w:t xml:space="preserve">Pour une application </w:t>
-      </w:r>
-      <w:proofErr w:type="gramStart"/>
-      <w:r>
-        <w:rPr>
-          <w:rFonts w:eastAsiaTheme="minorEastAsia"/>
-        </w:rPr>
-        <w:t>hermitienne</w:t>
+        <w:t>Pour une application hermitienne</w:t>
       </w:r>
       <w:r>
         <w:rPr>
@@ -2053,7 +2007,6 @@
         </w:rPr>
         <w:t xml:space="preserve"> </w:t>
       </w:r>
-      <w:proofErr w:type="gramEnd"/>
       <m:oMath>
         <m:r>
           <w:rPr>
@@ -2174,15 +2127,8 @@
           <w:rFonts w:eastAsiaTheme="minorEastAsia"/>
         </w:rPr>
         <w:br/>
-      </w:r>
-      <w:proofErr w:type="gramStart"/>
-      <w:r>
-        <w:rPr>
-          <w:rFonts w:eastAsiaTheme="minorEastAsia"/>
-        </w:rPr>
         <w:t xml:space="preserve">Dans </w:t>
       </w:r>
-      <w:proofErr w:type="gramEnd"/>
       <m:oMath>
         <m:r>
           <m:rPr>
@@ -2218,16 +2164,8 @@
         <w:rPr>
           <w:rFonts w:eastAsiaTheme="minorEastAsia"/>
         </w:rPr>
-        <w:t xml:space="preserve"> </w:t>
-      </w:r>
-      <w:proofErr w:type="gramStart"/>
-      <w:r>
-        <w:rPr>
-          <w:rFonts w:eastAsiaTheme="minorEastAsia"/>
-        </w:rPr>
-        <w:t xml:space="preserve">Dans </w:t>
-      </w:r>
-      <w:proofErr w:type="gramEnd"/>
+        <w:t xml:space="preserve"> Dans </w:t>
+      </w:r>
       <m:oMath>
         <m:r>
           <m:rPr>
@@ -2332,16 +2270,8 @@
         <w:rPr>
           <w:rFonts w:eastAsiaTheme="minorEastAsia"/>
         </w:rPr>
-        <w:t xml:space="preserve"> </w:t>
-      </w:r>
-      <w:proofErr w:type="gramStart"/>
-      <w:r>
-        <w:rPr>
-          <w:rFonts w:eastAsiaTheme="minorEastAsia"/>
-        </w:rPr>
-        <w:t xml:space="preserve">si </w:t>
-      </w:r>
-      <w:proofErr w:type="gramEnd"/>
+        <w:t xml:space="preserve"> si </w:t>
+      </w:r>
       <m:oMath>
         <m:r>
           <w:rPr>
@@ -2473,16 +2403,8 @@
         <w:rPr>
           <w:rFonts w:eastAsiaTheme="minorEastAsia"/>
         </w:rPr>
-        <w:t xml:space="preserve"> </w:t>
-      </w:r>
-      <w:proofErr w:type="gramStart"/>
-      <w:r>
-        <w:rPr>
-          <w:rFonts w:eastAsiaTheme="minorEastAsia"/>
-        </w:rPr>
-        <w:t xml:space="preserve">est </w:t>
-      </w:r>
-      <w:proofErr w:type="gramEnd"/>
+        <w:t xml:space="preserve"> est </w:t>
+      </w:r>
       <m:oMath>
         <m:d>
           <m:dPr>
@@ -3300,16 +3222,8 @@
         <w:rPr>
           <w:rFonts w:eastAsiaTheme="minorEastAsia"/>
         </w:rPr>
-        <w:t xml:space="preserve">l’ensemble des formes hermitiennes </w:t>
-      </w:r>
-      <w:proofErr w:type="gramStart"/>
-      <w:r>
-        <w:rPr>
-          <w:rFonts w:eastAsiaTheme="minorEastAsia"/>
-        </w:rPr>
-        <w:t xml:space="preserve">sur </w:t>
-      </w:r>
-      <w:proofErr w:type="gramEnd"/>
+        <w:t xml:space="preserve">l’ensemble des formes hermitiennes sur </w:t>
+      </w:r>
       <m:oMath>
         <m:r>
           <w:rPr>
@@ -3329,15 +3243,8 @@
           <w:rFonts w:eastAsiaTheme="minorEastAsia"/>
         </w:rPr>
         <w:br/>
-      </w:r>
-      <w:proofErr w:type="gramStart"/>
-      <w:r>
-        <w:rPr>
-          <w:rFonts w:eastAsiaTheme="minorEastAsia"/>
-        </w:rPr>
         <w:t xml:space="preserve">Pour </w:t>
       </w:r>
-      <w:proofErr w:type="gramEnd"/>
       <m:oMath>
         <m:r>
           <w:rPr>
@@ -3657,21 +3564,12 @@
         </w:rPr>
         <w:t xml:space="preserve"> </w:t>
       </w:r>
-      <w:proofErr w:type="gramStart"/>
       <w:r>
         <w:rPr>
           <w:rFonts w:eastAsiaTheme="minorEastAsia"/>
           <w:b/>
         </w:rPr>
-        <w:t>l’application</w:t>
-      </w:r>
-      <w:proofErr w:type="gramEnd"/>
-      <w:r>
-        <w:rPr>
-          <w:rFonts w:eastAsiaTheme="minorEastAsia"/>
-          <w:b/>
-        </w:rPr>
-        <w:t xml:space="preserve"> </w:t>
+        <w:t xml:space="preserve">l’application </w:t>
       </w:r>
       <w:r>
         <w:rPr>
@@ -3704,23 +3602,7 @@
           <w:rFonts w:eastAsiaTheme="minorEastAsia"/>
           <w:b/>
         </w:rPr>
-        <w:t xml:space="preserve"> à droite resp. </w:t>
-      </w:r>
-      <w:proofErr w:type="gramStart"/>
-      <w:r>
-        <w:rPr>
-          <w:rFonts w:eastAsiaTheme="minorEastAsia"/>
-          <w:b/>
-        </w:rPr>
-        <w:t>à</w:t>
-      </w:r>
-      <w:proofErr w:type="gramEnd"/>
-      <w:r>
-        <w:rPr>
-          <w:rFonts w:eastAsiaTheme="minorEastAsia"/>
-          <w:b/>
-        </w:rPr>
-        <w:t xml:space="preserve"> gauche.</w:t>
+        <w:t xml:space="preserve"> à droite resp. à gauche.</w:t>
       </w:r>
       <w:r>
         <w:rPr>
@@ -3728,14 +3610,12 @@
         </w:rPr>
         <w:br/>
       </w:r>
-      <w:proofErr w:type="gramStart"/>
       <w:r>
         <w:rPr>
           <w:rFonts w:eastAsiaTheme="minorEastAsia"/>
         </w:rPr>
         <w:t xml:space="preserve">Pour </w:t>
       </w:r>
-      <w:proofErr w:type="gramEnd"/>
       <m:oMath>
         <m:r>
           <w:rPr>
@@ -3836,7 +3716,6 @@
         </w:rPr>
         <w:br/>
       </w:r>
-      <w:proofErr w:type="gramStart"/>
       <w:r>
         <w:rPr>
           <w:rFonts w:eastAsiaTheme="minorEastAsia"/>
@@ -3844,7 +3723,6 @@
         <w:lastRenderedPageBreak/>
         <w:t xml:space="preserve">Pour </w:t>
       </w:r>
-      <w:proofErr w:type="gramEnd"/>
       <m:oMath>
         <m:r>
           <w:rPr>
@@ -4220,21 +4098,12 @@
         </w:rPr>
         <w:t xml:space="preserve"> </w:t>
       </w:r>
-      <w:proofErr w:type="gramStart"/>
       <w:r>
         <w:rPr>
           <w:rFonts w:eastAsiaTheme="minorEastAsia"/>
           <w:b/>
         </w:rPr>
-        <w:t>non-dégénérée</w:t>
-      </w:r>
-      <w:proofErr w:type="gramEnd"/>
-      <w:r>
-        <w:rPr>
-          <w:rFonts w:eastAsiaTheme="minorEastAsia"/>
-          <w:b/>
-        </w:rPr>
-        <w:t xml:space="preserve"> gauche (resp. </w:t>
+        <w:t xml:space="preserve">non-dégénérée gauche (resp. </w:t>
       </w:r>
       <w:r>
         <w:rPr>
@@ -4378,21 +4247,12 @@
         </w:rPr>
         <w:t xml:space="preserve"> </w:t>
       </w:r>
-      <w:proofErr w:type="gramStart"/>
       <w:r>
         <w:rPr>
           <w:rFonts w:eastAsiaTheme="minorEastAsia"/>
           <w:b/>
         </w:rPr>
-        <w:t>est</w:t>
-      </w:r>
-      <w:proofErr w:type="gramEnd"/>
-      <w:r>
-        <w:rPr>
-          <w:rFonts w:eastAsiaTheme="minorEastAsia"/>
-          <w:b/>
-        </w:rPr>
-        <w:t xml:space="preserve"> dégénérée</w:t>
+        <w:t>est dégénérée</w:t>
       </w:r>
       <w:r>
         <w:rPr>
@@ -4436,21 +4296,12 @@
         </w:rPr>
         <w:t xml:space="preserve"> </w:t>
       </w:r>
-      <w:proofErr w:type="gramStart"/>
       <w:r>
         <w:rPr>
           <w:rFonts w:eastAsiaTheme="minorEastAsia"/>
           <w:b/>
         </w:rPr>
-        <w:t>est</w:t>
-      </w:r>
-      <w:proofErr w:type="gramEnd"/>
-      <w:r>
-        <w:rPr>
-          <w:rFonts w:eastAsiaTheme="minorEastAsia"/>
-          <w:b/>
-        </w:rPr>
-        <w:t xml:space="preserve"> non-dégénérée</w:t>
+        <w:t>est non-dégénérée</w:t>
       </w:r>
       <w:r>
         <w:rPr>
@@ -4799,7 +4650,6 @@
         </w:rPr>
         <w:t xml:space="preserve">munis chacun d’une forme </w:t>
       </w:r>
-      <w:proofErr w:type="gramStart"/>
       <w:r>
         <w:rPr>
           <w:rFonts w:eastAsiaTheme="minorEastAsia"/>
@@ -4812,7 +4662,6 @@
         </w:rPr>
         <w:t xml:space="preserve"> </w:t>
       </w:r>
-      <w:proofErr w:type="gramEnd"/>
       <m:oMath>
         <m:r>
           <w:rPr>
@@ -5038,16 +4887,8 @@
         <w:rPr>
           <w:rFonts w:eastAsiaTheme="minorEastAsia"/>
         </w:rPr>
-        <w:t xml:space="preserve"> telle </w:t>
-      </w:r>
-      <w:proofErr w:type="gramStart"/>
-      <w:r>
-        <w:rPr>
-          <w:rFonts w:eastAsiaTheme="minorEastAsia"/>
-        </w:rPr>
-        <w:t xml:space="preserve">que </w:t>
-      </w:r>
-      <w:proofErr w:type="gramEnd"/>
+        <w:t xml:space="preserve"> telle que </w:t>
+      </w:r>
       <m:oMath>
         <m:r>
           <w:rPr>
@@ -5504,16 +5345,8 @@
         <w:rPr>
           <w:rFonts w:eastAsiaTheme="minorEastAsia"/>
         </w:rPr>
-        <w:t xml:space="preserve"> un Kev forme donc un groupe </w:t>
-      </w:r>
-      <w:proofErr w:type="gramStart"/>
-      <w:r>
-        <w:rPr>
-          <w:rFonts w:eastAsiaTheme="minorEastAsia"/>
-        </w:rPr>
-        <w:t xml:space="preserve">noté </w:t>
-      </w:r>
-      <w:proofErr w:type="gramEnd"/>
+        <w:t xml:space="preserve"> un Kev forme donc un groupe noté </w:t>
+      </w:r>
       <m:oMath>
         <m:r>
           <m:rPr>
@@ -5880,16 +5713,8 @@
         <w:rPr>
           <w:rFonts w:eastAsiaTheme="minorEastAsia"/>
         </w:rPr>
-        <w:t xml:space="preserve"> de </w:t>
-      </w:r>
-      <w:proofErr w:type="gramStart"/>
-      <w:r>
-        <w:rPr>
-          <w:rFonts w:eastAsiaTheme="minorEastAsia"/>
-        </w:rPr>
-        <w:t xml:space="preserve">bases </w:t>
-      </w:r>
-      <w:proofErr w:type="gramEnd"/>
+        <w:t xml:space="preserve"> de bases </w:t>
+      </w:r>
       <m:oMath>
         <m:r>
           <w:rPr>
@@ -6446,16 +6271,8 @@
         <w:rPr>
           <w:rFonts w:eastAsiaTheme="minorEastAsia"/>
         </w:rPr>
-        <w:t xml:space="preserve"> </w:t>
-      </w:r>
-      <w:proofErr w:type="gramStart"/>
-      <w:r>
-        <w:rPr>
-          <w:rFonts w:eastAsiaTheme="minorEastAsia"/>
-        </w:rPr>
-        <w:t xml:space="preserve">scalaires </w:t>
-      </w:r>
-      <w:proofErr w:type="gramEnd"/>
+        <w:t xml:space="preserve"> scalaires </w:t>
+      </w:r>
       <m:oMath>
         <m:sSub>
           <m:sSubPr>
@@ -7401,16 +7218,8 @@
         <w:rPr>
           <w:rFonts w:eastAsiaTheme="minorEastAsia"/>
         </w:rPr>
-        <w:t xml:space="preserve"> est </w:t>
-      </w:r>
-      <w:proofErr w:type="gramStart"/>
-      <w:r>
-        <w:rPr>
-          <w:rFonts w:eastAsiaTheme="minorEastAsia"/>
-        </w:rPr>
-        <w:t xml:space="preserve">donc </w:t>
-      </w:r>
-      <w:proofErr w:type="gramEnd"/>
+        <w:t xml:space="preserve"> est donc </w:t>
+      </w:r>
       <m:oMath>
         <m:r>
           <w:rPr>
@@ -7731,17 +7540,8 @@
           <w:rFonts w:eastAsiaTheme="minorEastAsia"/>
           <w:b/>
         </w:rPr>
-        <w:t xml:space="preserve"> dans les </w:t>
-      </w:r>
-      <w:proofErr w:type="gramStart"/>
-      <w:r>
-        <w:rPr>
-          <w:rFonts w:eastAsiaTheme="minorEastAsia"/>
-          <w:b/>
-        </w:rPr>
-        <w:t xml:space="preserve">bases </w:t>
-      </w:r>
-      <w:proofErr w:type="gramEnd"/>
+        <w:t xml:space="preserve"> dans les bases </w:t>
+      </w:r>
       <m:oMath>
         <m:r>
           <m:rPr>
@@ -8153,14 +7953,12 @@
         </w:rPr>
         <w:t>sesquilinéaire</w:t>
       </w:r>
-      <w:proofErr w:type="gramStart"/>
       <w:r>
         <w:rPr>
           <w:rFonts w:eastAsiaTheme="minorEastAsia"/>
         </w:rPr>
         <w:t xml:space="preserve">:  </w:t>
       </w:r>
-      <w:proofErr w:type="gramEnd"/>
       <m:oMath>
         <m:sSup>
           <m:sSupPr>
@@ -9192,16 +8990,8 @@
         <w:rPr>
           <w:rFonts w:eastAsiaTheme="minorEastAsia"/>
         </w:rPr>
-        <w:t xml:space="preserve"> (resp</w:t>
-      </w:r>
-      <w:proofErr w:type="gramStart"/>
-      <w:r>
-        <w:rPr>
-          <w:rFonts w:eastAsiaTheme="minorEastAsia"/>
-        </w:rPr>
-        <w:t xml:space="preserve">. </w:t>
-      </w:r>
-      <w:proofErr w:type="gramEnd"/>
+        <w:t xml:space="preserve"> (resp. </w:t>
+      </w:r>
       <m:oMath>
         <m:r>
           <w:rPr>
@@ -9980,17 +9770,8 @@
           <w:rFonts w:eastAsiaTheme="minorEastAsia"/>
           <w:b/>
         </w:rPr>
-        <w:t xml:space="preserve"> (espace quadratique complexe</w:t>
-      </w:r>
-      <w:proofErr w:type="gramStart"/>
-      <w:r>
-        <w:rPr>
-          <w:rFonts w:eastAsiaTheme="minorEastAsia"/>
-          <w:b/>
-        </w:rPr>
-        <w:t>)</w:t>
-      </w:r>
-      <w:proofErr w:type="gramEnd"/>
+        <w:t xml:space="preserve"> (espace quadratique complexe)</w:t>
+      </w:r>
       <w:r>
         <w:rPr>
           <w:rFonts w:eastAsiaTheme="minorEastAsia"/>
@@ -11938,16 +11719,8 @@
         <w:rPr>
           <w:rFonts w:eastAsiaTheme="minorEastAsia"/>
         </w:rPr>
-        <w:t xml:space="preserve"> </w:t>
-      </w:r>
-      <w:proofErr w:type="gramStart"/>
-      <w:r>
-        <w:rPr>
-          <w:rFonts w:eastAsiaTheme="minorEastAsia"/>
-        </w:rPr>
-        <w:t xml:space="preserve">ssi </w:t>
-      </w:r>
-      <w:proofErr w:type="gramEnd"/>
+        <w:t xml:space="preserve"> ssi </w:t>
+      </w:r>
       <m:oMath>
         <m:sSup>
           <m:sSupPr>
@@ -12390,16 +12163,8 @@
         <w:rPr>
           <w:rFonts w:eastAsiaTheme="minorEastAsia"/>
         </w:rPr>
-        <w:t xml:space="preserve">la dimension </w:t>
-      </w:r>
-      <w:proofErr w:type="gramStart"/>
-      <w:r>
-        <w:rPr>
-          <w:rFonts w:eastAsiaTheme="minorEastAsia"/>
-        </w:rPr>
-        <w:t xml:space="preserve">de </w:t>
-      </w:r>
-      <w:proofErr w:type="gramEnd"/>
+        <w:t xml:space="preserve">la dimension de </w:t>
+      </w:r>
       <m:oMath>
         <m:f>
           <m:fPr>
@@ -12983,16 +12748,8 @@
         <w:rPr>
           <w:rFonts w:eastAsiaTheme="minorEastAsia"/>
         </w:rPr>
-        <w:t xml:space="preserve"> (ou </w:t>
-      </w:r>
-      <w:proofErr w:type="gramStart"/>
-      <w:r>
-        <w:rPr>
-          <w:rFonts w:eastAsiaTheme="minorEastAsia"/>
-        </w:rPr>
-        <w:t xml:space="preserve">de </w:t>
-      </w:r>
-      <w:proofErr w:type="gramEnd"/>
+        <w:t xml:space="preserve"> (ou de </w:t>
+      </w:r>
       <m:oMath>
         <m:sSub>
           <m:sSubPr>
@@ -13044,14 +12801,7 @@
           <w:rFonts w:eastAsiaTheme="minorEastAsia"/>
         </w:rPr>
         <w:br/>
-        <w:t xml:space="preserve">Le rang </w:t>
-      </w:r>
-      <w:proofErr w:type="gramStart"/>
-      <w:r>
-        <w:rPr>
-          <w:rFonts w:eastAsiaTheme="minorEastAsia"/>
-        </w:rPr>
-        <w:t xml:space="preserve">de </w:t>
+        <w:t xml:space="preserve">Le rang de </w:t>
       </w:r>
       <m:oMath>
         <m:r>
@@ -13065,14 +12815,7 @@
         <w:rPr>
           <w:rFonts w:eastAsiaTheme="minorEastAsia"/>
         </w:rPr>
-        <w:t xml:space="preserve"> est</w:t>
-      </w:r>
-      <w:proofErr w:type="gramEnd"/>
-      <w:r>
-        <w:rPr>
-          <w:rFonts w:eastAsiaTheme="minorEastAsia"/>
-        </w:rPr>
-        <w:t xml:space="preserve"> </w:t>
+        <w:t xml:space="preserve"> est </w:t>
       </w:r>
       <w:r>
         <w:rPr>
@@ -13232,16 +12975,8 @@
         <w:rPr>
           <w:rFonts w:eastAsiaTheme="minorEastAsia"/>
         </w:rPr>
-        <w:t xml:space="preserve"> </w:t>
-      </w:r>
-      <w:proofErr w:type="gramStart"/>
-      <w:r>
-        <w:rPr>
-          <w:rFonts w:eastAsiaTheme="minorEastAsia"/>
-        </w:rPr>
-        <w:t xml:space="preserve">et </w:t>
-      </w:r>
-      <w:proofErr w:type="gramEnd"/>
+        <w:t xml:space="preserve"> et </w:t>
+      </w:r>
       <m:oMath>
         <m:sSup>
           <m:sSupPr>
@@ -13539,28 +13274,7 @@
         <w:rPr>
           <w:rFonts w:eastAsiaTheme="minorEastAsia"/>
         </w:rPr>
-        <w:t xml:space="preserve"> si de plus les </w:t>
-      </w:r>
-      <w:proofErr w:type="spellStart"/>
-      <w:r>
-        <w:rPr>
-          <w:rFonts w:eastAsiaTheme="minorEastAsia"/>
-        </w:rPr>
-        <w:t>sevs</w:t>
-      </w:r>
-      <w:proofErr w:type="spellEnd"/>
-      <w:r>
-        <w:rPr>
-          <w:rFonts w:eastAsiaTheme="minorEastAsia"/>
-        </w:rPr>
-        <w:t xml:space="preserve"> sont orthogonaux deux a deux, ce qu’on </w:t>
-      </w:r>
-      <w:proofErr w:type="gramStart"/>
-      <w:r>
-        <w:rPr>
-          <w:rFonts w:eastAsiaTheme="minorEastAsia"/>
-        </w:rPr>
-        <w:t xml:space="preserve">notera </w:t>
+        <w:t xml:space="preserve"> si de plus les sevs sont orthogonaux deux a deux, ce qu’on notera </w:t>
       </w:r>
       <m:oMath>
         <m:sSub>
@@ -13574,7 +13288,6 @@
             </m:ctrlPr>
           </m:sSubPr>
           <m:e>
-            <w:proofErr w:type="gramEnd"/>
             <m:r>
               <m:rPr>
                 <m:sty m:val="bi"/>
@@ -13777,16 +13490,8 @@
         <w:rPr>
           <w:rFonts w:eastAsiaTheme="minorEastAsia"/>
         </w:rPr>
-        <w:t xml:space="preserve"> en somme directe orthogonale des noyaux des </w:t>
-      </w:r>
-      <w:proofErr w:type="gramStart"/>
-      <w:r>
-        <w:rPr>
-          <w:rFonts w:eastAsiaTheme="minorEastAsia"/>
-        </w:rPr>
-        <w:t xml:space="preserve">restrictions </w:t>
-      </w:r>
-      <w:proofErr w:type="gramEnd"/>
+        <w:t xml:space="preserve"> en somme directe orthogonale des noyaux des restrictions </w:t>
+      </w:r>
       <m:oMath>
         <m:func>
           <m:funcPr>
@@ -14345,16 +14050,8 @@
         <w:rPr>
           <w:rFonts w:eastAsiaTheme="minorEastAsia"/>
         </w:rPr>
-        <w:t xml:space="preserve">, </w:t>
-      </w:r>
-      <w:proofErr w:type="gramStart"/>
-      <w:r>
-        <w:rPr>
-          <w:rFonts w:eastAsiaTheme="minorEastAsia"/>
-        </w:rPr>
-        <w:t xml:space="preserve">alors </w:t>
-      </w:r>
-      <w:proofErr w:type="gramEnd"/>
+        <w:t xml:space="preserve">, alors </w:t>
+      </w:r>
       <m:oMath>
         <m:r>
           <w:rPr>
@@ -14393,16 +14090,8 @@
         <w:rPr>
           <w:rFonts w:eastAsiaTheme="minorEastAsia"/>
         </w:rPr>
-        <w:t>. Faux si dim(H</w:t>
-      </w:r>
-      <w:proofErr w:type="gramStart"/>
-      <w:r>
-        <w:rPr>
-          <w:rFonts w:eastAsiaTheme="minorEastAsia"/>
-        </w:rPr>
-        <w:t>)</w:t>
-      </w:r>
-      <w:proofErr w:type="gramEnd"/>
+        <w:t>. Faux si dim(H)</w:t>
+      </w:r>
       <m:oMath>
         <m:r>
           <w:rPr>
@@ -15300,16 +14989,8 @@
           <w:rFonts w:eastAsiaTheme="minorEastAsia"/>
         </w:rPr>
         <w:br/>
-        <w:t xml:space="preserve">Si l’adjoint existe il est unique, (par non-dégénérescence) et on le </w:t>
-      </w:r>
-      <w:proofErr w:type="gramStart"/>
-      <w:r>
-        <w:rPr>
-          <w:rFonts w:eastAsiaTheme="minorEastAsia"/>
-        </w:rPr>
-        <w:t xml:space="preserve">note </w:t>
-      </w:r>
-      <w:proofErr w:type="gramEnd"/>
+        <w:t xml:space="preserve">Si l’adjoint existe il est unique, (par non-dégénérescence) et on le note </w:t>
+      </w:r>
       <m:oMath>
         <m:sSup>
           <m:sSupPr>
@@ -15411,24 +15092,8 @@
         <w:rPr>
           <w:rFonts w:eastAsiaTheme="minorEastAsia"/>
         </w:rPr>
-        <w:t xml:space="preserve"> en admet un a</w:t>
-      </w:r>
-      <w:bookmarkStart w:id="0" w:name="_GoBack"/>
-      <w:bookmarkEnd w:id="0"/>
-      <w:r>
-        <w:rPr>
-          <w:rFonts w:eastAsiaTheme="minorEastAsia"/>
-        </w:rPr>
-        <w:t xml:space="preserve">ussi qui </w:t>
-      </w:r>
-      <w:proofErr w:type="gramStart"/>
-      <w:r>
-        <w:rPr>
-          <w:rFonts w:eastAsiaTheme="minorEastAsia"/>
-        </w:rPr>
-        <w:t xml:space="preserve">est </w:t>
-      </w:r>
-      <w:proofErr w:type="gramEnd"/>
+        <w:t xml:space="preserve"> en admet un aussi qui est </w:t>
+      </w:r>
       <m:oMath>
         <m:r>
           <w:rPr>
@@ -16355,16 +16020,8 @@
         <w:rPr>
           <w:rFonts w:eastAsiaTheme="minorEastAsia"/>
         </w:rPr>
-        <w:t xml:space="preserve"> est stable par </w:t>
-      </w:r>
-      <w:proofErr w:type="gramStart"/>
-      <w:r>
-        <w:rPr>
-          <w:rFonts w:eastAsiaTheme="minorEastAsia"/>
-        </w:rPr>
-        <w:t xml:space="preserve">l’adjoint </w:t>
-      </w:r>
-      <w:proofErr w:type="gramEnd"/>
+        <w:t xml:space="preserve"> est stable par l’adjoint </w:t>
+      </w:r>
       <m:oMath>
         <m:sSup>
           <m:sSupPr>
@@ -16429,13 +16086,8 @@
         <w:t>hermitien</w:t>
       </w:r>
       <w:r>
-        <w:t xml:space="preserve"> s’il admet lui-même pour </w:t>
-      </w:r>
-      <w:proofErr w:type="gramStart"/>
-      <w:r>
-        <w:t xml:space="preserve">adjoint </w:t>
-      </w:r>
-      <w:proofErr w:type="gramEnd"/>
+        <w:t xml:space="preserve"> s’il admet lui-même pour adjoint </w:t>
+      </w:r>
       <m:oMath>
         <m:sSup>
           <m:sSupPr>
@@ -16493,16 +16145,8 @@
         <w:rPr>
           <w:rFonts w:eastAsiaTheme="minorEastAsia"/>
         </w:rPr>
-        <w:t xml:space="preserve"> </w:t>
-      </w:r>
-      <w:proofErr w:type="gramStart"/>
-      <w:r>
-        <w:rPr>
-          <w:rFonts w:eastAsiaTheme="minorEastAsia"/>
-        </w:rPr>
-        <w:t xml:space="preserve">si </w:t>
-      </w:r>
-      <w:proofErr w:type="gramEnd"/>
+        <w:t xml:space="preserve"> si </w:t>
+      </w:r>
       <m:oMath>
         <m:r>
           <m:rPr>
@@ -16542,13 +16186,8 @@
         <w:t>hermitien</w:t>
       </w:r>
       <w:r>
-        <w:t xml:space="preserve"> s’il admet pour </w:t>
-      </w:r>
-      <w:proofErr w:type="gramStart"/>
-      <w:r>
-        <w:t xml:space="preserve">adjoint </w:t>
-      </w:r>
-      <w:proofErr w:type="gramEnd"/>
+        <w:t xml:space="preserve"> s’il admet pour adjoint </w:t>
+      </w:r>
       <m:oMath>
         <m:sSup>
           <m:sSupPr>
@@ -16638,16 +16277,8 @@
         <w:rPr>
           <w:rFonts w:eastAsiaTheme="minorEastAsia"/>
         </w:rPr>
-        <w:t xml:space="preserve"> </w:t>
-      </w:r>
-      <w:proofErr w:type="gramStart"/>
-      <w:r>
-        <w:rPr>
-          <w:rFonts w:eastAsiaTheme="minorEastAsia"/>
-        </w:rPr>
-        <w:t xml:space="preserve">si </w:t>
-      </w:r>
-      <w:proofErr w:type="gramEnd"/>
+        <w:t xml:space="preserve"> si </w:t>
+      </w:r>
       <m:oMath>
         <m:r>
           <m:rPr>
@@ -16681,13 +16312,8 @@
         <w:t>unitaire</w:t>
       </w:r>
       <w:r>
-        <w:t xml:space="preserve"> s’il admet un adjoint </w:t>
-      </w:r>
-      <w:proofErr w:type="gramStart"/>
-      <w:r>
-        <w:t xml:space="preserve">et </w:t>
-      </w:r>
-      <w:proofErr w:type="gramEnd"/>
+        <w:t xml:space="preserve"> s’il admet un adjoint et </w:t>
+      </w:r>
       <m:oMath>
         <m:sSup>
           <m:sSupPr>
@@ -16803,16 +16429,8 @@
         <w:rPr>
           <w:rFonts w:eastAsiaTheme="minorEastAsia"/>
         </w:rPr>
-        <w:t xml:space="preserve"> </w:t>
-      </w:r>
-      <w:proofErr w:type="gramStart"/>
-      <w:r>
-        <w:rPr>
-          <w:rFonts w:eastAsiaTheme="minorEastAsia"/>
-        </w:rPr>
-        <w:t xml:space="preserve">si </w:t>
-      </w:r>
-      <w:proofErr w:type="gramEnd"/>
+        <w:t xml:space="preserve"> si </w:t>
+      </w:r>
       <m:oMath>
         <m:r>
           <m:rPr>
@@ -16846,13 +16464,8 @@
         <w:t>normal</w:t>
       </w:r>
       <w:r>
-        <w:t xml:space="preserve"> s’il admet un adjoint </w:t>
-      </w:r>
-      <w:proofErr w:type="gramStart"/>
-      <w:r>
-        <w:t xml:space="preserve">et </w:t>
-      </w:r>
-      <w:proofErr w:type="gramEnd"/>
+        <w:t xml:space="preserve"> s’il admet un adjoint et </w:t>
+      </w:r>
       <m:oMath>
         <m:sSup>
           <m:sSupPr>
@@ -17013,16 +16626,8 @@
         <w:rPr>
           <w:rFonts w:eastAsiaTheme="minorEastAsia"/>
         </w:rPr>
-        <w:t xml:space="preserve"> l’ensemble des isomorphismes </w:t>
-      </w:r>
-      <w:proofErr w:type="gramStart"/>
-      <w:r>
-        <w:rPr>
-          <w:rFonts w:eastAsiaTheme="minorEastAsia"/>
-        </w:rPr>
-        <w:t xml:space="preserve">de </w:t>
-      </w:r>
-      <w:proofErr w:type="gramEnd"/>
+        <w:t xml:space="preserve"> l’ensemble des isomorphismes de </w:t>
+      </w:r>
       <m:oMath>
         <m:r>
           <w:rPr>
@@ -17172,16 +16777,8 @@
           <w:rFonts w:eastAsiaTheme="minorEastAsia"/>
         </w:rPr>
         <w:br/>
-        <w:t xml:space="preserve">On </w:t>
-      </w:r>
-      <w:proofErr w:type="gramStart"/>
-      <w:r>
-        <w:rPr>
-          <w:rFonts w:eastAsiaTheme="minorEastAsia"/>
-        </w:rPr>
-        <w:t xml:space="preserve">note </w:t>
-      </w:r>
-      <w:proofErr w:type="gramEnd"/>
+        <w:t xml:space="preserve">On note </w:t>
+      </w:r>
       <m:oMath>
         <m:r>
           <m:rPr>
@@ -17478,16 +17075,8 @@
         <w:rPr>
           <w:rFonts w:eastAsiaTheme="minorEastAsia"/>
         </w:rPr>
-        <w:t xml:space="preserve"> </w:t>
-      </w:r>
-      <w:proofErr w:type="gramStart"/>
-      <w:r>
-        <w:rPr>
-          <w:rFonts w:eastAsiaTheme="minorEastAsia"/>
-        </w:rPr>
-        <w:t xml:space="preserve">de </w:t>
-      </w:r>
-      <w:proofErr w:type="gramEnd"/>
+        <w:t xml:space="preserve"> de </w:t>
+      </w:r>
       <m:oMath>
         <m:d>
           <m:dPr>
@@ -17525,16 +17114,8 @@
           <w:rFonts w:eastAsiaTheme="minorEastAsia"/>
         </w:rPr>
         <w:lastRenderedPageBreak/>
-        <w:t xml:space="preserve">On </w:t>
-      </w:r>
-      <w:proofErr w:type="gramStart"/>
-      <w:r>
-        <w:rPr>
-          <w:rFonts w:eastAsiaTheme="minorEastAsia"/>
-        </w:rPr>
-        <w:t xml:space="preserve">note </w:t>
-      </w:r>
-      <w:proofErr w:type="gramEnd"/>
+        <w:t xml:space="preserve">On note </w:t>
+      </w:r>
       <m:oMath>
         <m:sSup>
           <m:sSupPr>
@@ -17916,16 +17497,8 @@
         <w:rPr>
           <w:rFonts w:eastAsiaTheme="minorEastAsia"/>
         </w:rPr>
-        <w:t xml:space="preserve"> l’ensemble des endomorphismes unitaires </w:t>
-      </w:r>
-      <w:proofErr w:type="gramStart"/>
-      <w:r>
-        <w:rPr>
-          <w:rFonts w:eastAsiaTheme="minorEastAsia"/>
-        </w:rPr>
-        <w:t xml:space="preserve">de </w:t>
-      </w:r>
-      <w:proofErr w:type="gramEnd"/>
+        <w:t xml:space="preserve"> l’ensemble des endomorphismes unitaires de </w:t>
+      </w:r>
       <m:oMath>
         <m:d>
           <m:dPr>
@@ -18007,16 +17580,8 @@
         <w:rPr>
           <w:rFonts w:eastAsiaTheme="minorEastAsia"/>
         </w:rPr>
-        <w:t xml:space="preserve"> </w:t>
-      </w:r>
-      <w:proofErr w:type="gramStart"/>
-      <w:r>
-        <w:rPr>
-          <w:rFonts w:eastAsiaTheme="minorEastAsia"/>
-        </w:rPr>
-        <w:t xml:space="preserve">si </w:t>
-      </w:r>
-      <w:proofErr w:type="gramEnd"/>
+        <w:t xml:space="preserve"> si </w:t>
+      </w:r>
       <m:oMath>
         <m:r>
           <m:rPr>
@@ -18301,16 +17866,8 @@
         <w:rPr>
           <w:rFonts w:eastAsiaTheme="minorEastAsia"/>
         </w:rPr>
-        <w:t xml:space="preserve">l’ensemble des matrices inversibles </w:t>
-      </w:r>
-      <w:proofErr w:type="gramStart"/>
-      <w:r>
-        <w:rPr>
-          <w:rFonts w:eastAsiaTheme="minorEastAsia"/>
-        </w:rPr>
-        <w:t xml:space="preserve">sur </w:t>
-      </w:r>
-      <w:proofErr w:type="gramEnd"/>
+        <w:t xml:space="preserve">l’ensemble des matrices inversibles sur </w:t>
+      </w:r>
       <m:oMath>
         <m:r>
           <m:rPr>
@@ -19646,76 +19203,7 @@
           <w:rFonts w:eastAsiaTheme="minorEastAsia"/>
         </w:rPr>
         <w:br/>
-      </w:r>
-      <m:oMath>
-        <m:r>
-          <w:rPr>
-            <w:rFonts w:ascii="Cambria Math" w:eastAsiaTheme="minorEastAsia" w:hAnsi="Cambria Math"/>
-          </w:rPr>
-          <m:t>S</m:t>
-        </m:r>
-        <m:d>
-          <m:dPr>
-            <m:ctrlPr>
-              <w:rPr>
-                <w:rFonts w:ascii="Cambria Math" w:eastAsiaTheme="minorEastAsia" w:hAnsi="Cambria Math"/>
-                <w:i/>
-              </w:rPr>
-            </m:ctrlPr>
-          </m:dPr>
-          <m:e>
-            <m:r>
-              <w:rPr>
-                <w:rFonts w:ascii="Cambria Math" w:eastAsiaTheme="minorEastAsia" w:hAnsi="Cambria Math"/>
-              </w:rPr>
-              <m:t>E,q</m:t>
-            </m:r>
-          </m:e>
-        </m:d>
-      </m:oMath>
-      <w:r>
-        <w:rPr>
-          <w:rFonts w:eastAsiaTheme="minorEastAsia"/>
-        </w:rPr>
-        <w:t>,</w:t>
-      </w:r>
-      <w:r>
-        <w:rPr>
-          <w:rFonts w:eastAsiaTheme="minorEastAsia"/>
-        </w:rPr>
-        <w:t xml:space="preserve"> </w:t>
-      </w:r>
-      <m:oMath>
-        <m:r>
-          <w:rPr>
-            <w:rFonts w:ascii="Cambria Math" w:eastAsiaTheme="minorEastAsia" w:hAnsi="Cambria Math"/>
-          </w:rPr>
-          <m:t>A</m:t>
-        </m:r>
-        <m:d>
-          <m:dPr>
-            <m:ctrlPr>
-              <w:rPr>
-                <w:rFonts w:ascii="Cambria Math" w:eastAsiaTheme="minorEastAsia" w:hAnsi="Cambria Math"/>
-                <w:i/>
-              </w:rPr>
-            </m:ctrlPr>
-          </m:dPr>
-          <m:e>
-            <m:r>
-              <w:rPr>
-                <w:rFonts w:ascii="Cambria Math" w:eastAsiaTheme="minorEastAsia" w:hAnsi="Cambria Math"/>
-              </w:rPr>
-              <m:t>E,q</m:t>
-            </m:r>
-          </m:e>
-        </m:d>
-      </m:oMath>
-      <w:r>
-        <w:rPr>
-          <w:rFonts w:eastAsiaTheme="minorEastAsia"/>
-        </w:rPr>
-        <w:t xml:space="preserve"> sont des </w:t>
+        <w:t xml:space="preserve">Pour ces notations matricielles, le produit scalaire canonique sur </w:t>
       </w:r>
       <m:oMath>
         <m:r>
@@ -19732,14 +19220,22 @@
         <w:rPr>
           <w:rFonts w:eastAsiaTheme="minorEastAsia"/>
         </w:rPr>
-        <w:t xml:space="preserve">sevs de </w:t>
-      </w:r>
-      <m:oMath>
-        <m:r>
-          <w:rPr>
-            <w:rFonts w:ascii="Cambria Math" w:eastAsiaTheme="minorEastAsia" w:hAnsi="Cambria Math"/>
-          </w:rPr>
-          <m:t>L</m:t>
+        <w:t xml:space="preserve"> est sous-entendu</w:t>
+      </w:r>
+      <w:bookmarkStart w:id="0" w:name="_GoBack"/>
+      <w:bookmarkEnd w:id="0"/>
+      <w:r>
+        <w:rPr>
+          <w:rFonts w:eastAsiaTheme="minorEastAsia"/>
+        </w:rPr>
+        <w:br/>
+      </w:r>
+      <m:oMath>
+        <m:r>
+          <w:rPr>
+            <w:rFonts w:ascii="Cambria Math" w:eastAsiaTheme="minorEastAsia" w:hAnsi="Cambria Math"/>
+          </w:rPr>
+          <m:t>S</m:t>
         </m:r>
         <m:d>
           <m:dPr>
@@ -19755,6 +19251,93 @@
               <w:rPr>
                 <w:rFonts w:ascii="Cambria Math" w:eastAsiaTheme="minorEastAsia" w:hAnsi="Cambria Math"/>
               </w:rPr>
+              <m:t>E,q</m:t>
+            </m:r>
+          </m:e>
+        </m:d>
+      </m:oMath>
+      <w:r>
+        <w:rPr>
+          <w:rFonts w:eastAsiaTheme="minorEastAsia"/>
+        </w:rPr>
+        <w:t>,</w:t>
+      </w:r>
+      <w:r>
+        <w:rPr>
+          <w:rFonts w:eastAsiaTheme="minorEastAsia"/>
+        </w:rPr>
+        <w:t xml:space="preserve"> </w:t>
+      </w:r>
+      <m:oMath>
+        <m:r>
+          <w:rPr>
+            <w:rFonts w:ascii="Cambria Math" w:eastAsiaTheme="minorEastAsia" w:hAnsi="Cambria Math"/>
+          </w:rPr>
+          <m:t>A</m:t>
+        </m:r>
+        <m:d>
+          <m:dPr>
+            <m:ctrlPr>
+              <w:rPr>
+                <w:rFonts w:ascii="Cambria Math" w:eastAsiaTheme="minorEastAsia" w:hAnsi="Cambria Math"/>
+                <w:i/>
+              </w:rPr>
+            </m:ctrlPr>
+          </m:dPr>
+          <m:e>
+            <m:r>
+              <w:rPr>
+                <w:rFonts w:ascii="Cambria Math" w:eastAsiaTheme="minorEastAsia" w:hAnsi="Cambria Math"/>
+              </w:rPr>
+              <m:t>E,q</m:t>
+            </m:r>
+          </m:e>
+        </m:d>
+      </m:oMath>
+      <w:r>
+        <w:rPr>
+          <w:rFonts w:eastAsiaTheme="minorEastAsia"/>
+        </w:rPr>
+        <w:t xml:space="preserve"> sont des </w:t>
+      </w:r>
+      <m:oMath>
+        <m:r>
+          <m:rPr>
+            <m:scr m:val="double-struck"/>
+          </m:rPr>
+          <w:rPr>
+            <w:rFonts w:ascii="Cambria Math" w:eastAsiaTheme="minorEastAsia" w:hAnsi="Cambria Math"/>
+          </w:rPr>
+          <m:t>K</m:t>
+        </m:r>
+      </m:oMath>
+      <w:r>
+        <w:rPr>
+          <w:rFonts w:eastAsiaTheme="minorEastAsia"/>
+        </w:rPr>
+        <w:t xml:space="preserve">sevs de </w:t>
+      </w:r>
+      <m:oMath>
+        <m:r>
+          <w:rPr>
+            <w:rFonts w:ascii="Cambria Math" w:eastAsiaTheme="minorEastAsia" w:hAnsi="Cambria Math"/>
+          </w:rPr>
+          <m:t>L</m:t>
+        </m:r>
+        <m:d>
+          <m:dPr>
+            <m:ctrlPr>
+              <w:rPr>
+                <w:rFonts w:ascii="Cambria Math" w:eastAsiaTheme="minorEastAsia" w:hAnsi="Cambria Math"/>
+                <w:i/>
+              </w:rPr>
+            </m:ctrlPr>
+          </m:dPr>
+          <m:e>
+            <m:r>
+              <w:rPr>
+                <w:rFonts w:ascii="Cambria Math" w:eastAsiaTheme="minorEastAsia" w:hAnsi="Cambria Math"/>
+              </w:rPr>
               <m:t>E</m:t>
             </m:r>
           </m:e>
@@ -20132,16 +19715,8 @@
         <w:rPr>
           <w:rFonts w:eastAsiaTheme="minorEastAsia"/>
         </w:rPr>
-        <w:t xml:space="preserve"> </w:t>
-      </w:r>
-      <w:proofErr w:type="gramStart"/>
-      <w:r>
-        <w:rPr>
-          <w:rFonts w:eastAsiaTheme="minorEastAsia"/>
-        </w:rPr>
-        <w:t xml:space="preserve">a </w:t>
-      </w:r>
-      <w:proofErr w:type="gramEnd"/>
+        <w:t xml:space="preserve"> a </w:t>
+      </w:r>
       <m:oMath>
         <m:r>
           <w:rPr>
@@ -22007,16 +21582,11 @@
         <w:br/>
       </w:r>
       <w:r>
-        <w:t xml:space="preserve">En dimension </w:t>
-      </w:r>
-      <w:proofErr w:type="gramStart"/>
-      <w:r>
-        <w:t>finie</w:t>
+        <w:t>En dimension finie</w:t>
       </w:r>
       <w:r>
         <w:t xml:space="preserve"> </w:t>
       </w:r>
-      <w:proofErr w:type="gramEnd"/>
       <m:oMath>
         <m:r>
           <w:rPr>
@@ -22586,16 +22156,8 @@
           <w:rFonts w:eastAsiaTheme="minorEastAsia"/>
         </w:rPr>
         <w:br/>
-        <w:t xml:space="preserve">On </w:t>
-      </w:r>
-      <w:proofErr w:type="gramStart"/>
-      <w:r>
-        <w:rPr>
-          <w:rFonts w:eastAsiaTheme="minorEastAsia"/>
-        </w:rPr>
-        <w:t xml:space="preserve">a </w:t>
-      </w:r>
-      <w:proofErr w:type="gramEnd"/>
+        <w:t xml:space="preserve">On a </w:t>
+      </w:r>
       <m:oMath>
         <m:sSub>
           <m:sSubPr>
@@ -23032,16 +22594,8 @@
         <w:rPr>
           <w:rFonts w:eastAsiaTheme="minorEastAsia"/>
         </w:rPr>
-        <w:t xml:space="preserve"> sur son </w:t>
-      </w:r>
-      <w:proofErr w:type="gramStart"/>
-      <w:r>
-        <w:rPr>
-          <w:rFonts w:eastAsiaTheme="minorEastAsia"/>
-        </w:rPr>
-        <w:t xml:space="preserve">image </w:t>
-      </w:r>
-      <w:proofErr w:type="gramEnd"/>
+        <w:t xml:space="preserve"> sur son image </w:t>
+      </w:r>
       <m:oMath>
         <m:sSub>
           <m:sSubPr>
@@ -23080,16 +22634,8 @@
         <w:rPr>
           <w:rFonts w:eastAsiaTheme="minorEastAsia"/>
         </w:rPr>
-        <w:t xml:space="preserve">. </w:t>
-      </w:r>
-      <w:proofErr w:type="gramStart"/>
-      <w:r>
-        <w:rPr>
-          <w:rFonts w:eastAsiaTheme="minorEastAsia"/>
-        </w:rPr>
-        <w:t xml:space="preserve">Donc  </w:t>
-      </w:r>
-      <w:proofErr w:type="gramEnd"/>
+        <w:t xml:space="preserve">. Donc  </w:t>
+      </w:r>
       <m:oMath>
         <m:sSub>
           <m:sSubPr>
@@ -23327,6 +22873,7 @@
         <w:rPr>
           <w:rFonts w:eastAsiaTheme="minorEastAsia"/>
         </w:rPr>
+        <w:lastRenderedPageBreak/>
         <w:t xml:space="preserve">Si un E est de dim finie </w:t>
       </w:r>
       <m:oMath>
@@ -23446,12 +22993,6 @@
           <w:rFonts w:eastAsiaTheme="minorEastAsia"/>
         </w:rPr>
         <w:br/>
-      </w:r>
-      <w:r>
-        <w:rPr>
-          <w:rFonts w:eastAsiaTheme="minorEastAsia"/>
-        </w:rPr>
-        <w:lastRenderedPageBreak/>
         <w:t xml:space="preserve">Un </w:t>
       </w:r>
       <w:r>
@@ -23523,16 +23064,8 @@
         <w:rPr>
           <w:rFonts w:eastAsiaTheme="minorEastAsia"/>
         </w:rPr>
-        <w:t xml:space="preserve">/ </w:t>
-      </w:r>
-      <w:proofErr w:type="gramStart"/>
-      <w:r>
-        <w:rPr>
-          <w:rFonts w:eastAsiaTheme="minorEastAsia"/>
-        </w:rPr>
-        <w:t xml:space="preserve">de </w:t>
-      </w:r>
-      <w:proofErr w:type="gramEnd"/>
+        <w:t xml:space="preserve">/ de </w:t>
+      </w:r>
       <m:oMath>
         <m:r>
           <w:rPr>
@@ -24051,7 +23584,6 @@
         </w:rPr>
         <w:t xml:space="preserve">On </w:t>
       </w:r>
-      <w:proofErr w:type="gramStart"/>
       <w:r>
         <w:rPr>
           <w:rFonts w:eastAsiaTheme="minorEastAsia"/>
@@ -24059,7 +23591,6 @@
         </w:rPr>
         <w:t xml:space="preserve">a </w:t>
       </w:r>
-      <w:proofErr w:type="gramEnd"/>
       <m:oMath>
         <m:r>
           <w:rPr>
@@ -24770,16 +24301,8 @@
         <w:rPr>
           <w:rFonts w:eastAsiaTheme="minorEastAsia"/>
         </w:rPr>
-        <w:t xml:space="preserve"> </w:t>
-      </w:r>
-      <w:proofErr w:type="gramStart"/>
-      <w:r>
-        <w:rPr>
-          <w:rFonts w:eastAsiaTheme="minorEastAsia"/>
-        </w:rPr>
-        <w:t xml:space="preserve">finie </w:t>
-      </w:r>
-      <w:proofErr w:type="gramEnd"/>
+        <w:t xml:space="preserve"> finie </w:t>
+      </w:r>
       <m:oMath>
         <m:r>
           <w:rPr>
@@ -25288,28 +24811,14 @@
         <w:rPr>
           <w:rFonts w:eastAsiaTheme="minorEastAsia"/>
         </w:rPr>
-        <w:t xml:space="preserve"> ssi sa matrice est </w:t>
-      </w:r>
-      <w:proofErr w:type="gramStart"/>
-      <w:r>
-        <w:rPr>
-          <w:rFonts w:eastAsiaTheme="minorEastAsia"/>
-        </w:rPr>
-        <w:t xml:space="preserve">diagonale </w:t>
-      </w:r>
-      <w:proofErr w:type="gramEnd"/>
-      <m:oMath>
-        <m:r>
-          <w:rPr>
-            <w:rFonts w:ascii="Cambria Math" w:eastAsiaTheme="minorEastAsia" w:hAnsi="Cambria Math"/>
-          </w:rPr>
-          <m:t>A=dia</m:t>
-        </m:r>
-        <m:r>
-          <w:rPr>
-            <w:rFonts w:ascii="Cambria Math" w:eastAsiaTheme="minorEastAsia" w:hAnsi="Cambria Math"/>
-          </w:rPr>
-          <m:t>g</m:t>
+        <w:t xml:space="preserve"> ssi sa matrice est diagonale </w:t>
+      </w:r>
+      <m:oMath>
+        <m:r>
+          <w:rPr>
+            <w:rFonts w:ascii="Cambria Math" w:eastAsiaTheme="minorEastAsia" w:hAnsi="Cambria Math"/>
+          </w:rPr>
+          <m:t>A=diag</m:t>
         </m:r>
         <m:d>
           <m:dPr>
@@ -26444,16 +25953,8 @@
         <w:rPr>
           <w:rFonts w:eastAsiaTheme="minorEastAsia"/>
         </w:rPr>
-        <w:t xml:space="preserve"> </w:t>
-      </w:r>
-      <w:proofErr w:type="gramStart"/>
-      <w:r>
-        <w:rPr>
-          <w:rFonts w:eastAsiaTheme="minorEastAsia"/>
-        </w:rPr>
-        <w:t xml:space="preserve">coeffs </w:t>
-      </w:r>
-      <w:proofErr w:type="gramEnd"/>
+        <w:t xml:space="preserve"> coeffs </w:t>
+      </w:r>
       <m:oMath>
         <m:r>
           <w:rPr>
@@ -26480,15 +25981,7 @@
           <w:rFonts w:eastAsiaTheme="minorEastAsia"/>
           <w:b/>
         </w:rPr>
-        <w:t xml:space="preserve">signature de la forme </w:t>
-      </w:r>
-      <w:proofErr w:type="gramStart"/>
-      <w:r>
-        <w:rPr>
-          <w:rFonts w:eastAsiaTheme="minorEastAsia"/>
-          <w:b/>
-        </w:rPr>
-        <w:t>quadratique</w:t>
+        <w:t>signature de la forme quadratique</w:t>
       </w:r>
       <w:r>
         <w:rPr>
@@ -26496,7 +25989,6 @@
         </w:rPr>
         <w:t xml:space="preserve"> </w:t>
       </w:r>
-      <w:proofErr w:type="gramEnd"/>
       <m:oMath>
         <m:r>
           <w:rPr>
@@ -26530,16 +26022,8 @@
         <w:rPr>
           <w:rFonts w:eastAsiaTheme="minorEastAsia"/>
         </w:rPr>
-        <w:t xml:space="preserve"> est définie positive (</w:t>
-      </w:r>
-      <w:proofErr w:type="gramStart"/>
-      <w:r>
-        <w:rPr>
-          <w:rFonts w:eastAsiaTheme="minorEastAsia"/>
-        </w:rPr>
-        <w:t xml:space="preserve">pour </w:t>
-      </w:r>
-      <w:proofErr w:type="gramEnd"/>
+        <w:t xml:space="preserve"> est définie positive (pour </w:t>
+      </w:r>
       <m:oMath>
         <m:r>
           <w:rPr>
@@ -26767,16 +26251,8 @@
         <w:rPr>
           <w:rFonts w:eastAsiaTheme="minorEastAsia"/>
         </w:rPr>
-        <w:t>suivantes </w:t>
-      </w:r>
-      <w:proofErr w:type="gramStart"/>
-      <w:r>
-        <w:rPr>
-          <w:rFonts w:eastAsiaTheme="minorEastAsia"/>
-        </w:rPr>
-        <w:t>:</w:t>
-      </w:r>
-      <w:proofErr w:type="gramEnd"/>
+        <w:t>suivantes :</w:t>
+      </w:r>
       <w:r>
         <w:rPr>
           <w:rFonts w:eastAsiaTheme="minorEastAsia"/>
@@ -28220,6 +27696,12 @@
           <w:rFonts w:eastAsiaTheme="minorEastAsia"/>
         </w:rPr>
         <w:br/>
+      </w:r>
+      <w:r>
+        <w:rPr>
+          <w:rFonts w:eastAsiaTheme="minorEastAsia"/>
+        </w:rPr>
+        <w:lastRenderedPageBreak/>
         <w:t>La partie réelle d’une identité de polarisation complexe, donne la polarisation réelle correspondante.</w:t>
       </w:r>
       <w:r>
@@ -28227,22 +27709,8 @@
           <w:rFonts w:eastAsiaTheme="minorEastAsia"/>
         </w:rPr>
         <w:br/>
-      </w:r>
-      <w:r>
-        <w:rPr>
-          <w:rFonts w:eastAsiaTheme="minorEastAsia"/>
-        </w:rPr>
-        <w:lastRenderedPageBreak/>
-        <w:t xml:space="preserve">Pour la convention </w:t>
-      </w:r>
-      <w:proofErr w:type="gramStart"/>
-      <w:r>
-        <w:rPr>
-          <w:rFonts w:eastAsiaTheme="minorEastAsia"/>
-        </w:rPr>
-        <w:t xml:space="preserve">droite </w:t>
-      </w:r>
-      <w:proofErr w:type="gramEnd"/>
+        <w:t xml:space="preserve">Pour la convention droite </w:t>
+      </w:r>
       <m:oMath>
         <m:r>
           <w:rPr>
@@ -28634,14 +28102,12 @@
           <m:t>C</m:t>
         </m:r>
       </m:oMath>
-      <w:proofErr w:type="gramStart"/>
       <w:r>
         <w:rPr>
           <w:rFonts w:eastAsiaTheme="minorEastAsia"/>
         </w:rPr>
         <w:t xml:space="preserve">ev </w:t>
       </w:r>
-      <w:proofErr w:type="gramEnd"/>
       <m:oMath>
         <m:r>
           <w:rPr>
@@ -28948,21 +28414,7 @@
           <w:rFonts w:eastAsiaTheme="minorEastAsia"/>
         </w:rPr>
         <w:br/>
-        <w:t>En géométrie euclidienne, cela traduit que pour un parallélogramme, la somme des carrés des cotés = somme des carrés des diagonales. Cette formule est vraie dans le cas complexe. (</w:t>
-      </w:r>
-      <w:proofErr w:type="spellStart"/>
-      <w:r>
-        <w:rPr>
-          <w:rFonts w:eastAsiaTheme="minorEastAsia"/>
-        </w:rPr>
-        <w:t>Re</w:t>
-      </w:r>
-      <w:proofErr w:type="spellEnd"/>
-      <w:r>
-        <w:rPr>
-          <w:rFonts w:eastAsiaTheme="minorEastAsia"/>
-        </w:rPr>
-        <w:t xml:space="preserve"> (pol1 – pol2)=0)</w:t>
+        <w:t>En géométrie euclidienne, cela traduit que pour un parallélogramme, la somme des carrés des cotés = somme des carrés des diagonales. Cette formule est vraie dans le cas complexe. (Re (pol1 – pol2)=0)</w:t>
       </w:r>
       <w:r>
         <w:rPr>
@@ -29560,21 +29012,7 @@
         <w:rPr>
           <w:rFonts w:eastAsiaTheme="minorEastAsia"/>
         </w:rPr>
-        <w:t xml:space="preserve"> </w:t>
-      </w:r>
-      <w:proofErr w:type="gramStart"/>
-      <w:r>
-        <w:rPr>
-          <w:rFonts w:eastAsiaTheme="minorEastAsia"/>
-        </w:rPr>
-        <w:t>sa</w:t>
-      </w:r>
-      <w:proofErr w:type="gramEnd"/>
-      <w:r>
-        <w:rPr>
-          <w:rFonts w:eastAsiaTheme="minorEastAsia"/>
-        </w:rPr>
-        <w:t xml:space="preserve"> forme polaire est bilinéaire symétrique</w:t>
+        <w:t xml:space="preserve"> sa forme polaire est bilinéaire symétrique</w:t>
       </w:r>
       <w:r>
         <w:rPr>
@@ -29906,7 +29344,6 @@
         </w:rPr>
         <w:t>-ortho</w:t>
       </w:r>
-      <w:proofErr w:type="spellStart"/>
       <w:r>
         <w:rPr>
           <w:rFonts w:eastAsiaTheme="minorEastAsia"/>
@@ -29914,7 +29351,6 @@
         </w:rPr>
         <w:t>gonale</w:t>
       </w:r>
-      <w:proofErr w:type="spellEnd"/>
       <w:r>
         <w:rPr>
           <w:rFonts w:eastAsiaTheme="minorEastAsia"/>
@@ -29939,21 +29375,7 @@
         <w:rPr>
           <w:rFonts w:eastAsiaTheme="minorEastAsia"/>
         </w:rPr>
-        <w:t xml:space="preserve"> </w:t>
-      </w:r>
-      <w:proofErr w:type="gramStart"/>
-      <w:r>
-        <w:rPr>
-          <w:rFonts w:eastAsiaTheme="minorEastAsia"/>
-        </w:rPr>
-        <w:t>n’induit</w:t>
-      </w:r>
-      <w:proofErr w:type="gramEnd"/>
-      <w:r>
-        <w:rPr>
-          <w:rFonts w:eastAsiaTheme="minorEastAsia"/>
-        </w:rPr>
-        <w:t xml:space="preserve"> pas forcement de norme, on ne peut pas tjrs normaliser la base si </w:t>
+        <w:t xml:space="preserve"> n’induit pas forcement de norme, on ne peut pas tjrs normaliser la base si </w:t>
       </w:r>
       <m:oMath>
         <m:r>
@@ -30003,14 +29425,12 @@
           <m:t>K</m:t>
         </m:r>
       </m:oMath>
-      <w:proofErr w:type="gramStart"/>
       <w:r>
         <w:rPr>
           <w:rFonts w:eastAsiaTheme="minorEastAsia"/>
         </w:rPr>
         <w:t xml:space="preserve">ev </w:t>
       </w:r>
-      <w:proofErr w:type="gramEnd"/>
       <m:oMath>
         <m:r>
           <w:rPr>
@@ -30069,14 +29489,12 @@
           <m:t>K</m:t>
         </m:r>
       </m:oMath>
-      <w:proofErr w:type="gramStart"/>
       <w:r>
         <w:rPr>
           <w:rFonts w:eastAsiaTheme="minorEastAsia"/>
         </w:rPr>
         <w:t xml:space="preserve">ev </w:t>
       </w:r>
-      <w:proofErr w:type="gramEnd"/>
       <m:oMath>
         <m:r>
           <w:rPr>
@@ -30125,14 +29543,12 @@
           <m:t>K</m:t>
         </m:r>
       </m:oMath>
-      <w:proofErr w:type="gramStart"/>
       <w:r>
         <w:rPr>
           <w:rFonts w:eastAsiaTheme="minorEastAsia"/>
         </w:rPr>
         <w:t xml:space="preserve">ev </w:t>
       </w:r>
-      <w:proofErr w:type="gramEnd"/>
       <m:oMath>
         <m:r>
           <w:rPr>
@@ -30933,14 +30349,12 @@
           <m:t>K</m:t>
         </m:r>
       </m:oMath>
-      <w:proofErr w:type="gramStart"/>
       <w:r>
         <w:rPr>
           <w:rFonts w:eastAsiaTheme="minorEastAsia"/>
         </w:rPr>
         <w:t xml:space="preserve">ev </w:t>
       </w:r>
-      <w:proofErr w:type="gramEnd"/>
       <m:oMath>
         <m:r>
           <w:rPr>
@@ -30978,16 +30392,8 @@
         <w:rPr>
           <w:rFonts w:eastAsiaTheme="minorEastAsia"/>
         </w:rPr>
-        <w:t xml:space="preserve"> </w:t>
-      </w:r>
-      <w:proofErr w:type="gramStart"/>
-      <w:r>
-        <w:rPr>
-          <w:rFonts w:eastAsiaTheme="minorEastAsia"/>
-        </w:rPr>
-        <w:t xml:space="preserve">si </w:t>
-      </w:r>
-      <w:proofErr w:type="gramEnd"/>
+        <w:t xml:space="preserve"> si </w:t>
+      </w:r>
       <m:oMath>
         <m:r>
           <m:rPr>
@@ -31067,16 +30473,8 @@
         <w:rPr>
           <w:rFonts w:eastAsiaTheme="minorEastAsia"/>
         </w:rPr>
-        <w:t xml:space="preserve"> </w:t>
-      </w:r>
-      <w:proofErr w:type="gramStart"/>
-      <w:r>
-        <w:rPr>
-          <w:rFonts w:eastAsiaTheme="minorEastAsia"/>
-        </w:rPr>
-        <w:t xml:space="preserve">si </w:t>
-      </w:r>
-      <w:proofErr w:type="gramEnd"/>
+        <w:t xml:space="preserve"> si </w:t>
+      </w:r>
       <m:oMath>
         <m:r>
           <m:rPr>
@@ -31130,14 +30528,12 @@
           <m:t>K</m:t>
         </m:r>
       </m:oMath>
-      <w:proofErr w:type="gramStart"/>
       <w:r>
         <w:rPr>
           <w:rFonts w:eastAsiaTheme="minorEastAsia"/>
         </w:rPr>
         <w:t xml:space="preserve">ev </w:t>
       </w:r>
-      <w:proofErr w:type="gramEnd"/>
       <m:oMath>
         <m:r>
           <w:rPr>
@@ -31175,16 +30571,8 @@
         <w:rPr>
           <w:rFonts w:eastAsiaTheme="minorEastAsia"/>
         </w:rPr>
-        <w:t xml:space="preserve"> </w:t>
-      </w:r>
-      <w:proofErr w:type="gramStart"/>
-      <w:r>
-        <w:rPr>
-          <w:rFonts w:eastAsiaTheme="minorEastAsia"/>
-        </w:rPr>
-        <w:t xml:space="preserve">si </w:t>
-      </w:r>
-      <w:proofErr w:type="gramEnd"/>
+        <w:t xml:space="preserve"> si </w:t>
+      </w:r>
       <m:oMath>
         <m:r>
           <m:rPr>
@@ -31365,7 +30753,6 @@
           <m:t>K</m:t>
         </m:r>
       </m:oMath>
-      <w:proofErr w:type="gramStart"/>
       <w:r>
         <w:rPr>
           <w:rFonts w:eastAsiaTheme="minorEastAsia"/>
@@ -31378,7 +30765,6 @@
         </w:rPr>
         <w:t xml:space="preserve"> </w:t>
       </w:r>
-      <w:proofErr w:type="gramEnd"/>
       <m:oMath>
         <m:r>
           <w:rPr>
@@ -31972,6 +31358,7 @@
         <w:rPr>
           <w:rFonts w:eastAsiaTheme="minorEastAsia"/>
         </w:rPr>
+        <w:lastRenderedPageBreak/>
         <w:t xml:space="preserve">Plus généralement, pour une famille libre </w:t>
       </w:r>
       <m:oMath>
@@ -32294,16 +31681,8 @@
         <w:rPr>
           <w:rFonts w:eastAsiaTheme="minorEastAsia"/>
         </w:rPr>
-        <w:t xml:space="preserve"> </w:t>
-      </w:r>
-      <w:proofErr w:type="gramStart"/>
-      <w:r>
-        <w:rPr>
-          <w:rFonts w:eastAsiaTheme="minorEastAsia"/>
-        </w:rPr>
-        <w:t xml:space="preserve">et </w:t>
-      </w:r>
-      <w:proofErr w:type="gramEnd"/>
+        <w:t xml:space="preserve"> et </w:t>
+      </w:r>
       <m:oMath>
         <m:d>
           <m:dPr>
@@ -32507,16 +31886,8 @@
         <w:rPr>
           <w:rFonts w:eastAsiaTheme="minorEastAsia"/>
         </w:rPr>
-        <w:t xml:space="preserve"> </w:t>
-      </w:r>
-      <w:proofErr w:type="gramStart"/>
-      <w:r>
-        <w:rPr>
-          <w:rFonts w:eastAsiaTheme="minorEastAsia"/>
-        </w:rPr>
-        <w:t xml:space="preserve">et </w:t>
-      </w:r>
-      <w:proofErr w:type="gramEnd"/>
+        <w:t xml:space="preserve"> et </w:t>
+      </w:r>
       <m:oMath>
         <m:r>
           <w:rPr>
@@ -32565,21 +31936,7 @@
         <w:rPr>
           <w:rFonts w:eastAsiaTheme="minorEastAsia"/>
         </w:rPr>
-        <w:t xml:space="preserve">En </w:t>
-      </w:r>
-      <w:proofErr w:type="gramStart"/>
-      <w:r>
-        <w:rPr>
-          <w:rFonts w:eastAsiaTheme="minorEastAsia"/>
-        </w:rPr>
-        <w:t>d’autre</w:t>
-      </w:r>
-      <w:proofErr w:type="gramEnd"/>
-      <w:r>
-        <w:rPr>
-          <w:rFonts w:eastAsiaTheme="minorEastAsia"/>
-        </w:rPr>
-        <w:t xml:space="preserve"> termes l</w:t>
+        <w:t>En d’autre termes l</w:t>
       </w:r>
       <w:r>
         <w:rPr>
@@ -32711,16 +32068,8 @@
         <w:rPr>
           <w:rFonts w:eastAsiaTheme="minorEastAsia"/>
         </w:rPr>
-        <w:t xml:space="preserve">, respectivement au dual </w:t>
-      </w:r>
-      <w:proofErr w:type="gramStart"/>
-      <w:r>
-        <w:rPr>
-          <w:rFonts w:eastAsiaTheme="minorEastAsia"/>
-        </w:rPr>
-        <w:t xml:space="preserve">topologique </w:t>
-      </w:r>
-      <w:proofErr w:type="gramEnd"/>
+        <w:t xml:space="preserve">, respectivement au dual topologique </w:t>
+      </w:r>
       <m:oMath>
         <m:sSup>
           <m:sSupPr>
@@ -33847,21 +33196,7 @@
           <w:rFonts w:eastAsiaTheme="minorEastAsia"/>
         </w:rPr>
         <w:br/>
-        <w:t>Tout endomorphisme d’un espace hermitien possède au moins un vecteur propre non nul. (</w:t>
-      </w:r>
-      <w:proofErr w:type="gramStart"/>
-      <w:r>
-        <w:rPr>
-          <w:rFonts w:eastAsiaTheme="minorEastAsia"/>
-        </w:rPr>
-        <w:t>par</w:t>
-      </w:r>
-      <w:proofErr w:type="gramEnd"/>
-      <w:r>
-        <w:rPr>
-          <w:rFonts w:eastAsiaTheme="minorEastAsia"/>
-        </w:rPr>
-        <w:t xml:space="preserve"> D’Alembert Gauss)</w:t>
+        <w:t>Tout endomorphisme d’un espace hermitien possède au moins un vecteur propre non nul. (par D’Alembert Gauss)</w:t>
       </w:r>
       <w:r>
         <w:rPr>
@@ -33885,16 +33220,8 @@
         <w:rPr>
           <w:rFonts w:eastAsiaTheme="minorEastAsia"/>
         </w:rPr>
-        <w:t xml:space="preserve">sev stable par un endomorphisme </w:t>
-      </w:r>
-      <w:proofErr w:type="gramStart"/>
-      <w:r>
-        <w:rPr>
-          <w:rFonts w:eastAsiaTheme="minorEastAsia"/>
-        </w:rPr>
-        <w:t xml:space="preserve">hermitien </w:t>
-      </w:r>
-      <w:proofErr w:type="gramEnd"/>
+        <w:t xml:space="preserve">sev stable par un endomorphisme hermitien </w:t>
+      </w:r>
       <m:oMath>
         <m:r>
           <w:rPr>
@@ -33978,16 +33305,8 @@
         <w:rPr>
           <w:rFonts w:eastAsiaTheme="minorEastAsia"/>
         </w:rPr>
-        <w:t xml:space="preserve">euclidien admet une base orthonormale de vecteurs propres, càd est diagonalisable dans une base orthonormale </w:t>
-      </w:r>
-      <w:proofErr w:type="gramStart"/>
-      <w:r>
-        <w:rPr>
-          <w:rFonts w:eastAsiaTheme="minorEastAsia"/>
-        </w:rPr>
-        <w:t xml:space="preserve">de </w:t>
-      </w:r>
-      <w:proofErr w:type="gramEnd"/>
+        <w:t xml:space="preserve">euclidien admet une base orthonormale de vecteurs propres, càd est diagonalisable dans une base orthonormale de </w:t>
+      </w:r>
       <m:oMath>
         <m:r>
           <w:rPr>
@@ -34256,13 +33575,8 @@
         <w:t>é</w:t>
       </w:r>
       <w:r>
-        <w:t xml:space="preserve"> sur R</w:t>
-      </w:r>
-      <w:proofErr w:type="gramStart"/>
-      <w:r>
-        <w:t>.</w:t>
-      </w:r>
-      <w:proofErr w:type="gramEnd"/>
+        <w:t xml:space="preserve"> sur R.</w:t>
+      </w:r>
       <w:r>
         <w:br/>
       </w:r>
@@ -34692,16 +34006,8 @@
         <w:rPr>
           <w:rFonts w:eastAsiaTheme="minorEastAsia"/>
         </w:rPr>
-        <w:t xml:space="preserve">déjà euclidien pour une première forme </w:t>
-      </w:r>
-      <w:proofErr w:type="gramStart"/>
-      <w:r>
-        <w:rPr>
-          <w:rFonts w:eastAsiaTheme="minorEastAsia"/>
-        </w:rPr>
-        <w:t xml:space="preserve">quadratique </w:t>
-      </w:r>
-      <w:proofErr w:type="gramEnd"/>
+        <w:t xml:space="preserve">déjà euclidien pour une première forme quadratique </w:t>
+      </w:r>
       <m:oMath>
         <m:r>
           <w:rPr>
@@ -35170,16 +34476,8 @@
         <w:rPr>
           <w:rFonts w:eastAsiaTheme="minorEastAsia"/>
         </w:rPr>
-        <w:t xml:space="preserve">ev déjà hermitien pour une première forme </w:t>
-      </w:r>
-      <w:proofErr w:type="gramStart"/>
-      <w:r>
-        <w:rPr>
-          <w:rFonts w:eastAsiaTheme="minorEastAsia"/>
-        </w:rPr>
-        <w:t xml:space="preserve">quadratique </w:t>
-      </w:r>
-      <w:proofErr w:type="gramEnd"/>
+        <w:t xml:space="preserve">ev déjà hermitien pour une première forme quadratique </w:t>
+      </w:r>
       <m:oMath>
         <m:r>
           <w:rPr>
@@ -35871,16 +35169,8 @@
         <w:rPr>
           <w:rFonts w:eastAsiaTheme="minorEastAsia"/>
         </w:rPr>
-        <w:t xml:space="preserve"> </w:t>
-      </w:r>
-      <w:proofErr w:type="gramStart"/>
-      <w:r>
-        <w:rPr>
-          <w:rFonts w:eastAsiaTheme="minorEastAsia"/>
-        </w:rPr>
-        <w:t xml:space="preserve">d’image </w:t>
-      </w:r>
-      <w:proofErr w:type="gramEnd"/>
+        <w:t xml:space="preserve"> d’image </w:t>
+      </w:r>
       <m:oMath>
         <m:r>
           <w:rPr>
@@ -35911,7 +35201,14 @@
         <w:rPr>
           <w:rFonts w:eastAsiaTheme="minorEastAsia"/>
         </w:rPr>
-        <w:t xml:space="preserve">, donc induit un isomorphisme de </w:t>
+        <w:t xml:space="preserve">, </w:t>
+      </w:r>
+      <w:r>
+        <w:rPr>
+          <w:rFonts w:eastAsiaTheme="minorEastAsia"/>
+        </w:rPr>
+        <w:lastRenderedPageBreak/>
+        <w:t xml:space="preserve">donc induit un isomorphisme de </w:t>
       </w:r>
       <m:oMath>
         <m:r>
@@ -35968,12 +35265,6 @@
           <w:rFonts w:eastAsiaTheme="minorEastAsia"/>
         </w:rPr>
         <w:br/>
-      </w:r>
-      <w:r>
-        <w:rPr>
-          <w:rFonts w:eastAsiaTheme="minorEastAsia"/>
-        </w:rPr>
-        <w:lastRenderedPageBreak/>
         <w:t xml:space="preserve">Autrement dit </w:t>
       </w:r>
       <m:oMath>
@@ -36169,16 +35460,8 @@
         <w:rPr>
           <w:rFonts w:eastAsiaTheme="minorEastAsia"/>
         </w:rPr>
-        <w:t xml:space="preserve"> </w:t>
-      </w:r>
-      <w:proofErr w:type="gramStart"/>
-      <w:r>
-        <w:rPr>
-          <w:rFonts w:eastAsiaTheme="minorEastAsia"/>
-        </w:rPr>
-        <w:t xml:space="preserve">de </w:t>
-      </w:r>
-      <w:proofErr w:type="gramEnd"/>
+        <w:t xml:space="preserve"> de </w:t>
+      </w:r>
       <m:oMath>
         <m:r>
           <w:rPr>
@@ -36345,16 +35628,8 @@
         <w:rPr>
           <w:rFonts w:eastAsiaTheme="minorEastAsia"/>
         </w:rPr>
-        <w:t xml:space="preserve"> </w:t>
-      </w:r>
-      <w:proofErr w:type="gramStart"/>
-      <w:r>
-        <w:rPr>
-          <w:rFonts w:eastAsiaTheme="minorEastAsia"/>
-        </w:rPr>
-        <w:t xml:space="preserve">diagonalise </w:t>
-      </w:r>
-      <w:proofErr w:type="gramEnd"/>
+        <w:t xml:space="preserve"> diagonalise </w:t>
+      </w:r>
       <m:oMath>
         <m:r>
           <w:rPr>
@@ -36982,16 +36257,8 @@
           <w:rFonts w:eastAsiaTheme="minorEastAsia"/>
         </w:rPr>
         <w:br/>
-        <w:t xml:space="preserve">Toute matrice symétrique réelle (étant la matrice d’une forme quadratique) est congruente à une matrice diagonale n’ayant que </w:t>
-      </w:r>
-      <w:proofErr w:type="gramStart"/>
-      <w:r>
-        <w:rPr>
-          <w:rFonts w:eastAsiaTheme="minorEastAsia"/>
-        </w:rPr>
-        <w:t xml:space="preserve">des </w:t>
-      </w:r>
-      <w:proofErr w:type="gramEnd"/>
+        <w:t xml:space="preserve">Toute matrice symétrique réelle (étant la matrice d’une forme quadratique) est congruente à une matrice diagonale n’ayant que des </w:t>
+      </w:r>
       <m:oMath>
         <m:r>
           <w:rPr>
@@ -37128,16 +36395,8 @@
         <w:rPr>
           <w:rFonts w:eastAsiaTheme="minorEastAsia"/>
         </w:rPr>
-        <w:t xml:space="preserve">ssi c’est une isométrie ssi il conserve la forme </w:t>
-      </w:r>
-      <w:proofErr w:type="gramStart"/>
-      <w:r>
-        <w:rPr>
-          <w:rFonts w:eastAsiaTheme="minorEastAsia"/>
-        </w:rPr>
-        <w:t xml:space="preserve">quadratique </w:t>
-      </w:r>
-      <w:proofErr w:type="gramEnd"/>
+        <w:t xml:space="preserve">ssi c’est une isométrie ssi il conserve la forme quadratique </w:t>
+      </w:r>
       <m:oMath>
         <m:r>
           <w:rPr>
@@ -37848,19 +37107,11 @@
         </w:rPr>
         <w:t xml:space="preserve"> </w:t>
       </w:r>
-      <w:proofErr w:type="gramStart"/>
-      <w:r>
-        <w:rPr>
-          <w:rFonts w:eastAsiaTheme="minorEastAsia"/>
-        </w:rPr>
-        <w:t>est</w:t>
-      </w:r>
-      <w:proofErr w:type="gramEnd"/>
-      <w:r>
-        <w:rPr>
-          <w:rFonts w:eastAsiaTheme="minorEastAsia"/>
-        </w:rPr>
-        <w:t xml:space="preserve"> un morphisme de groupe</w:t>
+      <w:r>
+        <w:rPr>
+          <w:rFonts w:eastAsiaTheme="minorEastAsia"/>
+        </w:rPr>
+        <w:t>est un morphisme de groupe</w:t>
       </w:r>
       <w:r>
         <w:rPr>
@@ -37934,16 +37185,8 @@
           <w:rFonts w:eastAsiaTheme="minorEastAsia"/>
         </w:rPr>
         <w:br/>
-        <w:t xml:space="preserve">Le spectre d’un automorphisme unitaire est </w:t>
-      </w:r>
-      <w:proofErr w:type="gramStart"/>
-      <w:r>
-        <w:rPr>
-          <w:rFonts w:eastAsiaTheme="minorEastAsia"/>
-        </w:rPr>
-        <w:t xml:space="preserve">dans </w:t>
-      </w:r>
-      <w:proofErr w:type="gramEnd"/>
+        <w:t xml:space="preserve">Le spectre d’un automorphisme unitaire est dans </w:t>
+      </w:r>
       <m:oMath>
         <m:r>
           <w:rPr>
@@ -38382,7 +37625,13 @@
           <w:rPr>
             <w:rFonts w:ascii="Cambria Math" w:eastAsiaTheme="minorEastAsia" w:hAnsi="Cambria Math"/>
           </w:rPr>
-          <m:t>u∈GL(E)</m:t>
+          <m:t>u∈G</m:t>
+        </m:r>
+        <m:r>
+          <w:rPr>
+            <w:rFonts w:ascii="Cambria Math" w:eastAsiaTheme="minorEastAsia" w:hAnsi="Cambria Math"/>
+          </w:rPr>
+          <m:t>L(E)</m:t>
         </m:r>
       </m:oMath>
       <w:r>
@@ -38710,16 +37959,8 @@
         <w:rPr>
           <w:rFonts w:eastAsiaTheme="minorEastAsia"/>
         </w:rPr>
-        <w:t xml:space="preserve"> une base </w:t>
-      </w:r>
-      <w:proofErr w:type="gramStart"/>
-      <w:r>
-        <w:rPr>
-          <w:rFonts w:eastAsiaTheme="minorEastAsia"/>
-        </w:rPr>
-        <w:t xml:space="preserve">de </w:t>
-      </w:r>
-      <w:proofErr w:type="gramEnd"/>
+        <w:t xml:space="preserve"> une base de </w:t>
+      </w:r>
       <m:oMath>
         <m:r>
           <w:rPr>
@@ -38880,14 +38121,12 @@
           </m:sub>
         </m:sSub>
       </m:oMath>
-      <w:proofErr w:type="gramStart"/>
       <w:r>
         <w:rPr>
           <w:rFonts w:eastAsiaTheme="minorEastAsia"/>
         </w:rPr>
         <w:t>)</w:t>
       </w:r>
-      <w:proofErr w:type="gramEnd"/>
       <w:r>
         <w:rPr>
           <w:rFonts w:eastAsiaTheme="minorEastAsia"/>
@@ -38936,7 +38175,26 @@
           <w:rFonts w:eastAsiaTheme="minorEastAsia"/>
         </w:rPr>
         <w:br/>
-        <w:t xml:space="preserve">Une matrice est unitaire ssi ses vecteurs colonnes forment une famille libre et pour chacun d’eux, la somme des carrés </w:t>
+        <w:t xml:space="preserve">Une matrice est unitaire ssi ses vecteurs colonnes forment une famille </w:t>
+      </w:r>
+      <w:r>
+        <w:rPr>
+          <w:rFonts w:eastAsiaTheme="minorEastAsia"/>
+        </w:rPr>
+        <w:t>orthonormale.</w:t>
+      </w:r>
+      <w:r>
+        <w:rPr>
+          <w:rFonts w:eastAsiaTheme="minorEastAsia"/>
+        </w:rPr>
+        <w:br/>
+        <w:t>Dans ce cas</w:t>
+      </w:r>
+      <w:r>
+        <w:rPr>
+          <w:rFonts w:eastAsiaTheme="minorEastAsia"/>
+        </w:rPr>
+        <w:t xml:space="preserve"> pour chacun d’eux, la somme des carrés </w:t>
       </w:r>
       <w:r>
         <w:rPr>
@@ -38950,37 +38208,6 @@
           <w:rFonts w:eastAsiaTheme="minorEastAsia"/>
         </w:rPr>
         <w:t xml:space="preserve"> des coefficients vaut 1.</w:t>
-      </w:r>
-      <w:r>
-        <w:rPr>
-          <w:rFonts w:eastAsiaTheme="minorEastAsia"/>
-        </w:rPr>
-        <w:br/>
-      </w:r>
-      <w:proofErr w:type="gramStart"/>
-      <w:r>
-        <w:rPr>
-          <w:rFonts w:eastAsiaTheme="minorEastAsia"/>
-        </w:rPr>
-        <w:t xml:space="preserve">Dans </w:t>
-      </w:r>
-      <w:proofErr w:type="gramEnd"/>
-      <m:oMath>
-        <m:r>
-          <m:rPr>
-            <m:scr m:val="double-struck"/>
-          </m:rPr>
-          <w:rPr>
-            <w:rFonts w:ascii="Cambria Math" w:eastAsiaTheme="minorEastAsia" w:hAnsi="Cambria Math"/>
-          </w:rPr>
-          <m:t>K⊆R</m:t>
-        </m:r>
-      </m:oMath>
-      <w:r>
-        <w:rPr>
-          <w:rFonts w:eastAsiaTheme="minorEastAsia"/>
-        </w:rPr>
-        <w:t>, une matrice est orthogonale ssi ses vecteurs colonnes forment une famille libre et pour chacun d’eux, la somme des carrés des coefficients vaut 1.</w:t>
       </w:r>
       <w:r>
         <w:rPr>
@@ -39142,16 +38369,8 @@
         <w:rPr>
           <w:rFonts w:eastAsiaTheme="minorEastAsia"/>
         </w:rPr>
-        <w:t xml:space="preserve">sev stable par un automorphisme </w:t>
-      </w:r>
-      <w:proofErr w:type="gramStart"/>
-      <w:r>
-        <w:rPr>
-          <w:rFonts w:eastAsiaTheme="minorEastAsia"/>
-        </w:rPr>
-        <w:t xml:space="preserve">unitaire </w:t>
-      </w:r>
-      <w:proofErr w:type="gramEnd"/>
+        <w:t xml:space="preserve">sev stable par un automorphisme unitaire </w:t>
+      </w:r>
       <m:oMath>
         <m:r>
           <w:rPr>
@@ -39786,7 +39005,6 @@
           <w:rPr>
             <w:rFonts w:ascii="Cambria Math" w:eastAsiaTheme="minorEastAsia" w:hAnsi="Cambria Math"/>
           </w:rPr>
-          <w:lastRenderedPageBreak/>
           <m:t>∀A∈</m:t>
         </m:r>
         <m:sSub>
@@ -39803,7 +39021,7 @@
               <w:rPr>
                 <w:rFonts w:ascii="Cambria Math" w:eastAsiaTheme="minorEastAsia" w:hAnsi="Cambria Math"/>
               </w:rPr>
-              <m:t>O</m:t>
+              <m:t>U</m:t>
             </m:r>
           </m:e>
           <m:sub>
@@ -40238,14 +39456,13 @@
         </w:rPr>
         <w:br/>
       </w:r>
-      <w:proofErr w:type="gramStart"/>
-      <w:r>
-        <w:rPr>
-          <w:rFonts w:eastAsiaTheme="minorEastAsia"/>
-        </w:rPr>
+      <w:r>
+        <w:rPr>
+          <w:rFonts w:eastAsiaTheme="minorEastAsia"/>
+        </w:rPr>
+        <w:lastRenderedPageBreak/>
         <w:t xml:space="preserve">Dans </w:t>
       </w:r>
-      <w:proofErr w:type="gramEnd"/>
       <m:oMath>
         <m:sSub>
           <m:sSubPr>
@@ -40614,85 +39831,1380 @@
           <w:rFonts w:eastAsiaTheme="minorEastAsia"/>
           <w:b/>
         </w:rPr>
-        <w:t>II.3</w:t>
-      </w:r>
-      <w:r>
-        <w:rPr>
-          <w:rFonts w:eastAsiaTheme="minorEastAsia"/>
+        <w:t>Théorème spectral orthogonal.</w:t>
+      </w:r>
+      <w:r>
+        <w:rPr>
+          <w:rFonts w:eastAsiaTheme="minorEastAsia"/>
+        </w:rPr>
+        <w:t xml:space="preserve"> </w:t>
+      </w:r>
+      <w:r>
+        <w:rPr>
+          <w:rFonts w:eastAsiaTheme="minorEastAsia"/>
+        </w:rPr>
+        <w:br/>
+      </w:r>
+      <w:r>
+        <w:rPr>
+          <w:rFonts w:cstheme="minorHAnsi"/>
+        </w:rPr>
+        <w:t xml:space="preserve">Un </w:t>
+      </w:r>
+      <w:r>
+        <w:rPr>
+          <w:rFonts w:cstheme="minorHAnsi"/>
           <w:b/>
         </w:rPr>
-        <w:t xml:space="preserve">.3. </w:t>
-      </w:r>
-      <w:r>
-        <w:rPr>
-          <w:rFonts w:eastAsiaTheme="minorEastAsia"/>
+        <w:t>endomorphisme semi-simple</w:t>
+      </w:r>
+      <w:r>
+        <w:rPr>
+          <w:rFonts w:cstheme="minorHAnsi"/>
+        </w:rPr>
+        <w:t xml:space="preserve"> est un endomorphisme tel que tout sous-espace stable admet un supplémentaire également stable par l’endomorphisme.</w:t>
+      </w:r>
+      <w:r>
+        <w:rPr>
+          <w:rFonts w:cstheme="minorHAnsi"/>
           <w:b/>
         </w:rPr>
-        <w:t>Endomorphismes normaux [Gourdon</w:t>
-      </w:r>
-      <w:proofErr w:type="gramStart"/>
-      <w:r>
-        <w:rPr>
-          <w:rFonts w:eastAsiaTheme="minorEastAsia"/>
+        <w:t xml:space="preserve"> </w:t>
+      </w:r>
+      <w:r>
+        <w:rPr>
+          <w:rFonts w:cstheme="minorHAnsi"/>
           <w:b/>
         </w:rPr>
-        <w:t>]</w:t>
-      </w:r>
-      <w:proofErr w:type="gramEnd"/>
-      <w:r>
-        <w:rPr>
-          <w:rFonts w:eastAsiaTheme="minorEastAsia"/>
-          <w:b/>
-        </w:rPr>
         <w:br/>
       </w:r>
       <w:r>
         <w:rPr>
-          <w:rFonts w:eastAsiaTheme="minorEastAsia"/>
-        </w:rPr>
-        <w:t xml:space="preserve">Dans un espace quadratique, un sous-espace stable par un endomorphisme </w:t>
-      </w:r>
-      <m:oMath>
-        <m:r>
-          <w:rPr>
-            <w:rFonts w:ascii="Cambria Math" w:eastAsiaTheme="minorEastAsia" w:hAnsi="Cambria Math"/>
-          </w:rPr>
-          <m:t>u</m:t>
-        </m:r>
-      </m:oMath>
-      <w:r>
-        <w:rPr>
-          <w:rFonts w:eastAsiaTheme="minorEastAsia"/>
-        </w:rPr>
-        <w:t xml:space="preserve"> admettant un adjoint, a son orthogonal stable par l’adjoint </w:t>
+          <w:rFonts w:cstheme="minorHAnsi"/>
+        </w:rPr>
+        <w:t xml:space="preserve">Tout élément de </w:t>
+      </w:r>
+      <m:oMath>
+        <m:sSub>
+          <m:sSubPr>
+            <m:ctrlPr>
+              <w:rPr>
+                <w:rFonts w:ascii="Cambria Math" w:hAnsi="Cambria Math" w:cstheme="minorHAnsi"/>
+                <w:i/>
+              </w:rPr>
+            </m:ctrlPr>
+          </m:sSubPr>
+          <m:e>
+            <m:r>
+              <w:rPr>
+                <w:rFonts w:ascii="Cambria Math" w:hAnsi="Cambria Math" w:cstheme="minorHAnsi"/>
+              </w:rPr>
+              <m:t>O</m:t>
+            </m:r>
+          </m:e>
+          <m:sub>
+            <m:r>
+              <w:rPr>
+                <w:rFonts w:ascii="Cambria Math" w:hAnsi="Cambria Math" w:cstheme="minorHAnsi"/>
+              </w:rPr>
+              <m:t>n</m:t>
+            </m:r>
+          </m:sub>
+        </m:sSub>
+        <m:d>
+          <m:dPr>
+            <m:ctrlPr>
+              <w:rPr>
+                <w:rFonts w:ascii="Cambria Math" w:hAnsi="Cambria Math" w:cstheme="minorHAnsi"/>
+                <w:i/>
+              </w:rPr>
+            </m:ctrlPr>
+          </m:dPr>
+          <m:e>
+            <m:r>
+              <w:rPr>
+                <w:rFonts w:ascii="Cambria Math" w:hAnsi="Cambria Math" w:cstheme="minorHAnsi"/>
+              </w:rPr>
+              <m:t>R</m:t>
+            </m:r>
+          </m:e>
+        </m:d>
+      </m:oMath>
+      <w:r>
+        <w:rPr>
+          <w:rFonts w:cstheme="minorHAnsi"/>
+        </w:rPr>
+        <w:t xml:space="preserve"> est semi-simple</w:t>
+      </w:r>
+      <w:r>
+        <w:rPr>
+          <w:rFonts w:cstheme="minorHAnsi"/>
+        </w:rPr>
+        <w:t>.</w:t>
+      </w:r>
+      <w:r>
+        <w:rPr>
+          <w:rFonts w:cstheme="minorHAnsi"/>
+        </w:rPr>
+        <w:br/>
+        <w:t xml:space="preserve">Soit </w:t>
+      </w:r>
+      <m:oMath>
+        <m:r>
+          <w:rPr>
+            <w:rFonts w:ascii="Cambria Math" w:hAnsi="Cambria Math" w:cstheme="minorHAnsi"/>
+          </w:rPr>
+          <m:t>u∈</m:t>
+        </m:r>
+        <m:sSub>
+          <m:sSubPr>
+            <m:ctrlPr>
+              <w:rPr>
+                <w:rFonts w:ascii="Cambria Math" w:hAnsi="Cambria Math" w:cstheme="minorHAnsi"/>
+                <w:i/>
+              </w:rPr>
+            </m:ctrlPr>
+          </m:sSubPr>
+          <m:e>
+            <m:r>
+              <w:rPr>
+                <w:rFonts w:ascii="Cambria Math" w:hAnsi="Cambria Math" w:cstheme="minorHAnsi"/>
+              </w:rPr>
+              <m:t>O</m:t>
+            </m:r>
+          </m:e>
+          <m:sub>
+            <m:r>
+              <w:rPr>
+                <w:rFonts w:ascii="Cambria Math" w:hAnsi="Cambria Math" w:cstheme="minorHAnsi"/>
+              </w:rPr>
+              <m:t>n</m:t>
+            </m:r>
+          </m:sub>
+        </m:sSub>
+        <m:d>
+          <m:dPr>
+            <m:ctrlPr>
+              <w:rPr>
+                <w:rFonts w:ascii="Cambria Math" w:hAnsi="Cambria Math" w:cstheme="minorHAnsi"/>
+                <w:i/>
+              </w:rPr>
+            </m:ctrlPr>
+          </m:dPr>
+          <m:e>
+            <m:r>
+              <w:rPr>
+                <w:rFonts w:ascii="Cambria Math" w:hAnsi="Cambria Math" w:cstheme="minorHAnsi"/>
+              </w:rPr>
+              <m:t>R</m:t>
+            </m:r>
+          </m:e>
+        </m:d>
+      </m:oMath>
+      <w:r>
+        <w:rPr>
+          <w:rFonts w:cstheme="minorHAnsi"/>
+        </w:rPr>
+        <w:t xml:space="preserve"> alors </w:t>
+      </w:r>
+      <m:oMath>
+        <m:r>
+          <w:rPr>
+            <w:rFonts w:ascii="Cambria Math" w:hAnsi="Cambria Math" w:cstheme="minorHAnsi"/>
+          </w:rPr>
+          <m:t>∃B</m:t>
+        </m:r>
+      </m:oMath>
+      <w:r>
+        <w:rPr>
+          <w:rFonts w:cstheme="minorHAnsi"/>
+        </w:rPr>
+        <w:t xml:space="preserve"> b.o.n. de E telle que </w:t>
       </w:r>
       <m:oMath>
         <m:sSup>
           <m:sSupPr>
             <m:ctrlPr>
               <w:rPr>
-                <w:rFonts w:ascii="Cambria Math" w:eastAsiaTheme="minorEastAsia" w:hAnsi="Cambria Math"/>
+                <w:rFonts w:ascii="Cambria Math" w:hAnsi="Cambria Math" w:cstheme="minorHAnsi"/>
                 <w:i/>
               </w:rPr>
             </m:ctrlPr>
           </m:sSupPr>
           <m:e>
-            <m:r>
-              <w:rPr>
-                <w:rFonts w:ascii="Cambria Math" w:eastAsiaTheme="minorEastAsia" w:hAnsi="Cambria Math"/>
-              </w:rPr>
-              <m:t>u</m:t>
-            </m:r>
+            <m:d>
+              <m:dPr>
+                <m:begChr m:val="["/>
+                <m:endChr m:val="]"/>
+                <m:ctrlPr>
+                  <w:rPr>
+                    <w:rFonts w:ascii="Cambria Math" w:hAnsi="Cambria Math" w:cstheme="minorHAnsi"/>
+                    <w:i/>
+                  </w:rPr>
+                </m:ctrlPr>
+              </m:dPr>
+              <m:e>
+                <m:r>
+                  <w:rPr>
+                    <w:rFonts w:ascii="Cambria Math" w:hAnsi="Cambria Math" w:cstheme="minorHAnsi"/>
+                  </w:rPr>
+                  <m:t>u</m:t>
+                </m:r>
+              </m:e>
+            </m:d>
           </m:e>
           <m:sup>
             <m:r>
               <w:rPr>
-                <w:rFonts w:ascii="Cambria Math" w:eastAsiaTheme="minorEastAsia" w:hAnsi="Cambria Math"/>
-              </w:rPr>
-              <m:t>*</m:t>
+                <w:rFonts w:ascii="Cambria Math" w:hAnsi="Cambria Math" w:cstheme="minorHAnsi"/>
+              </w:rPr>
+              <m:t>B</m:t>
             </m:r>
           </m:sup>
         </m:sSup>
+        <m:r>
+          <w:rPr>
+            <w:rFonts w:ascii="Cambria Math" w:hAnsi="Cambria Math" w:cstheme="minorHAnsi"/>
+          </w:rPr>
+          <m:t>=</m:t>
+        </m:r>
+        <m:d>
+          <m:dPr>
+            <m:ctrlPr>
+              <w:rPr>
+                <w:rFonts w:ascii="Cambria Math" w:hAnsi="Cambria Math" w:cstheme="minorHAnsi"/>
+                <w:i/>
+              </w:rPr>
+            </m:ctrlPr>
+          </m:dPr>
+          <m:e>
+            <m:m>
+              <m:mPr>
+                <m:mcs>
+                  <m:mc>
+                    <m:mcPr>
+                      <m:count m:val="9"/>
+                      <m:mcJc m:val="center"/>
+                    </m:mcPr>
+                  </m:mc>
+                </m:mcs>
+                <m:ctrlPr>
+                  <w:rPr>
+                    <w:rFonts w:ascii="Cambria Math" w:hAnsi="Cambria Math" w:cstheme="minorHAnsi"/>
+                    <w:i/>
+                  </w:rPr>
+                </m:ctrlPr>
+              </m:mPr>
+              <m:mr>
+                <m:e>
+                  <m:r>
+                    <w:rPr>
+                      <w:rFonts w:ascii="Cambria Math" w:hAnsi="Cambria Math" w:cstheme="minorHAnsi"/>
+                    </w:rPr>
+                    <m:t>1</m:t>
+                  </m:r>
+                </m:e>
+                <m:e>
+                  <m:ctrlPr>
+                    <w:rPr>
+                      <w:rFonts w:ascii="Cambria Math" w:eastAsia="Cambria Math" w:hAnsi="Cambria Math" w:cs="Cambria Math"/>
+                      <w:i/>
+                    </w:rPr>
+                  </m:ctrlPr>
+                </m:e>
+                <m:e>
+                  <m:ctrlPr>
+                    <w:rPr>
+                      <w:rFonts w:ascii="Cambria Math" w:eastAsia="Cambria Math" w:hAnsi="Cambria Math" w:cs="Cambria Math"/>
+                      <w:i/>
+                    </w:rPr>
+                  </m:ctrlPr>
+                </m:e>
+                <m:e>
+                  <m:ctrlPr>
+                    <w:rPr>
+                      <w:rFonts w:ascii="Cambria Math" w:eastAsia="Cambria Math" w:hAnsi="Cambria Math" w:cs="Cambria Math"/>
+                      <w:i/>
+                    </w:rPr>
+                  </m:ctrlPr>
+                </m:e>
+                <m:e>
+                  <m:ctrlPr>
+                    <w:rPr>
+                      <w:rFonts w:ascii="Cambria Math" w:eastAsia="Cambria Math" w:hAnsi="Cambria Math" w:cs="Cambria Math"/>
+                      <w:i/>
+                    </w:rPr>
+                  </m:ctrlPr>
+                </m:e>
+                <m:e>
+                  <m:ctrlPr>
+                    <w:rPr>
+                      <w:rFonts w:ascii="Cambria Math" w:eastAsia="Cambria Math" w:hAnsi="Cambria Math" w:cs="Cambria Math"/>
+                      <w:i/>
+                    </w:rPr>
+                  </m:ctrlPr>
+                </m:e>
+                <m:e>
+                  <m:ctrlPr>
+                    <w:rPr>
+                      <w:rFonts w:ascii="Cambria Math" w:eastAsia="Cambria Math" w:hAnsi="Cambria Math" w:cs="Cambria Math"/>
+                      <w:i/>
+                    </w:rPr>
+                  </m:ctrlPr>
+                </m:e>
+                <m:e/>
+                <m:e/>
+              </m:mr>
+              <m:mr>
+                <m:e>
+                  <m:ctrlPr>
+                    <w:rPr>
+                      <w:rFonts w:ascii="Cambria Math" w:eastAsia="Cambria Math" w:hAnsi="Cambria Math" w:cs="Cambria Math"/>
+                      <w:i/>
+                    </w:rPr>
+                  </m:ctrlPr>
+                </m:e>
+                <m:e>
+                  <m:r>
+                    <w:rPr>
+                      <w:rFonts w:ascii="Cambria Math" w:hAnsi="Cambria Math" w:cstheme="minorHAnsi"/>
+                    </w:rPr>
+                    <m:t>⋱</m:t>
+                  </m:r>
+                  <m:ctrlPr>
+                    <w:rPr>
+                      <w:rFonts w:ascii="Cambria Math" w:eastAsia="Cambria Math" w:hAnsi="Cambria Math" w:cs="Cambria Math"/>
+                      <w:i/>
+                    </w:rPr>
+                  </m:ctrlPr>
+                </m:e>
+                <m:e>
+                  <m:ctrlPr>
+                    <w:rPr>
+                      <w:rFonts w:ascii="Cambria Math" w:eastAsia="Cambria Math" w:hAnsi="Cambria Math" w:cs="Cambria Math"/>
+                      <w:i/>
+                    </w:rPr>
+                  </m:ctrlPr>
+                </m:e>
+                <m:e>
+                  <m:ctrlPr>
+                    <w:rPr>
+                      <w:rFonts w:ascii="Cambria Math" w:eastAsia="Cambria Math" w:hAnsi="Cambria Math" w:cs="Cambria Math"/>
+                      <w:i/>
+                    </w:rPr>
+                  </m:ctrlPr>
+                </m:e>
+                <m:e>
+                  <m:ctrlPr>
+                    <w:rPr>
+                      <w:rFonts w:ascii="Cambria Math" w:eastAsia="Cambria Math" w:hAnsi="Cambria Math" w:cs="Cambria Math"/>
+                      <w:i/>
+                    </w:rPr>
+                  </m:ctrlPr>
+                </m:e>
+                <m:e>
+                  <m:ctrlPr>
+                    <w:rPr>
+                      <w:rFonts w:ascii="Cambria Math" w:eastAsia="Cambria Math" w:hAnsi="Cambria Math" w:cs="Cambria Math"/>
+                      <w:i/>
+                    </w:rPr>
+                  </m:ctrlPr>
+                </m:e>
+                <m:e>
+                  <m:ctrlPr>
+                    <w:rPr>
+                      <w:rFonts w:ascii="Cambria Math" w:eastAsia="Cambria Math" w:hAnsi="Cambria Math" w:cs="Cambria Math"/>
+                      <w:i/>
+                    </w:rPr>
+                  </m:ctrlPr>
+                </m:e>
+                <m:e>
+                  <m:ctrlPr>
+                    <w:rPr>
+                      <w:rFonts w:ascii="Cambria Math" w:eastAsia="Cambria Math" w:hAnsi="Cambria Math" w:cs="Cambria Math"/>
+                      <w:i/>
+                    </w:rPr>
+                  </m:ctrlPr>
+                </m:e>
+                <m:e>
+                  <m:ctrlPr>
+                    <w:rPr>
+                      <w:rFonts w:ascii="Cambria Math" w:eastAsia="Cambria Math" w:hAnsi="Cambria Math" w:cs="Cambria Math"/>
+                      <w:i/>
+                    </w:rPr>
+                  </m:ctrlPr>
+                </m:e>
+              </m:mr>
+              <m:mr>
+                <m:e>
+                  <m:ctrlPr>
+                    <w:rPr>
+                      <w:rFonts w:ascii="Cambria Math" w:eastAsia="Cambria Math" w:hAnsi="Cambria Math" w:cs="Cambria Math"/>
+                      <w:i/>
+                    </w:rPr>
+                  </m:ctrlPr>
+                </m:e>
+                <m:e>
+                  <m:ctrlPr>
+                    <w:rPr>
+                      <w:rFonts w:ascii="Cambria Math" w:eastAsia="Cambria Math" w:hAnsi="Cambria Math" w:cs="Cambria Math"/>
+                      <w:i/>
+                    </w:rPr>
+                  </m:ctrlPr>
+                </m:e>
+                <m:e>
+                  <m:r>
+                    <w:rPr>
+                      <w:rFonts w:ascii="Cambria Math" w:eastAsia="Cambria Math" w:hAnsi="Cambria Math" w:cs="Cambria Math"/>
+                    </w:rPr>
+                    <m:t>1</m:t>
+                  </m:r>
+                  <m:ctrlPr>
+                    <w:rPr>
+                      <w:rFonts w:ascii="Cambria Math" w:eastAsia="Cambria Math" w:hAnsi="Cambria Math" w:cs="Cambria Math"/>
+                      <w:i/>
+                    </w:rPr>
+                  </m:ctrlPr>
+                </m:e>
+                <m:e>
+                  <m:ctrlPr>
+                    <w:rPr>
+                      <w:rFonts w:ascii="Cambria Math" w:eastAsia="Cambria Math" w:hAnsi="Cambria Math" w:cs="Cambria Math"/>
+                      <w:i/>
+                    </w:rPr>
+                  </m:ctrlPr>
+                </m:e>
+                <m:e>
+                  <m:ctrlPr>
+                    <w:rPr>
+                      <w:rFonts w:ascii="Cambria Math" w:eastAsia="Cambria Math" w:hAnsi="Cambria Math" w:cs="Cambria Math"/>
+                      <w:i/>
+                    </w:rPr>
+                  </m:ctrlPr>
+                </m:e>
+                <m:e>
+                  <m:ctrlPr>
+                    <w:rPr>
+                      <w:rFonts w:ascii="Cambria Math" w:eastAsia="Cambria Math" w:hAnsi="Cambria Math" w:cs="Cambria Math"/>
+                      <w:i/>
+                    </w:rPr>
+                  </m:ctrlPr>
+                </m:e>
+                <m:e>
+                  <m:ctrlPr>
+                    <w:rPr>
+                      <w:rFonts w:ascii="Cambria Math" w:eastAsia="Cambria Math" w:hAnsi="Cambria Math" w:cs="Cambria Math"/>
+                      <w:i/>
+                    </w:rPr>
+                  </m:ctrlPr>
+                </m:e>
+                <m:e>
+                  <m:ctrlPr>
+                    <w:rPr>
+                      <w:rFonts w:ascii="Cambria Math" w:eastAsia="Cambria Math" w:hAnsi="Cambria Math" w:cs="Cambria Math"/>
+                      <w:i/>
+                    </w:rPr>
+                  </m:ctrlPr>
+                </m:e>
+                <m:e>
+                  <m:ctrlPr>
+                    <w:rPr>
+                      <w:rFonts w:ascii="Cambria Math" w:eastAsia="Cambria Math" w:hAnsi="Cambria Math" w:cs="Cambria Math"/>
+                      <w:i/>
+                    </w:rPr>
+                  </m:ctrlPr>
+                </m:e>
+              </m:mr>
+              <m:mr>
+                <m:e>
+                  <m:ctrlPr>
+                    <w:rPr>
+                      <w:rFonts w:ascii="Cambria Math" w:eastAsia="Cambria Math" w:hAnsi="Cambria Math" w:cs="Cambria Math"/>
+                      <w:i/>
+                    </w:rPr>
+                  </m:ctrlPr>
+                </m:e>
+                <m:e>
+                  <m:ctrlPr>
+                    <w:rPr>
+                      <w:rFonts w:ascii="Cambria Math" w:eastAsia="Cambria Math" w:hAnsi="Cambria Math" w:cs="Cambria Math"/>
+                      <w:i/>
+                    </w:rPr>
+                  </m:ctrlPr>
+                </m:e>
+                <m:e>
+                  <m:ctrlPr>
+                    <w:rPr>
+                      <w:rFonts w:ascii="Cambria Math" w:eastAsia="Cambria Math" w:hAnsi="Cambria Math" w:cs="Cambria Math"/>
+                      <w:i/>
+                    </w:rPr>
+                  </m:ctrlPr>
+                </m:e>
+                <m:e>
+                  <m:r>
+                    <w:rPr>
+                      <w:rFonts w:ascii="Cambria Math" w:eastAsia="Cambria Math" w:hAnsi="Cambria Math" w:cs="Cambria Math"/>
+                    </w:rPr>
+                    <m:t>-1</m:t>
+                  </m:r>
+                  <m:ctrlPr>
+                    <w:rPr>
+                      <w:rFonts w:ascii="Cambria Math" w:eastAsia="Cambria Math" w:hAnsi="Cambria Math" w:cs="Cambria Math"/>
+                      <w:i/>
+                    </w:rPr>
+                  </m:ctrlPr>
+                </m:e>
+                <m:e>
+                  <m:ctrlPr>
+                    <w:rPr>
+                      <w:rFonts w:ascii="Cambria Math" w:eastAsia="Cambria Math" w:hAnsi="Cambria Math" w:cs="Cambria Math"/>
+                      <w:i/>
+                    </w:rPr>
+                  </m:ctrlPr>
+                </m:e>
+                <m:e>
+                  <m:ctrlPr>
+                    <w:rPr>
+                      <w:rFonts w:ascii="Cambria Math" w:eastAsia="Cambria Math" w:hAnsi="Cambria Math" w:cs="Cambria Math"/>
+                      <w:i/>
+                    </w:rPr>
+                  </m:ctrlPr>
+                </m:e>
+                <m:e>
+                  <m:ctrlPr>
+                    <w:rPr>
+                      <w:rFonts w:ascii="Cambria Math" w:eastAsia="Cambria Math" w:hAnsi="Cambria Math" w:cs="Cambria Math"/>
+                      <w:i/>
+                    </w:rPr>
+                  </m:ctrlPr>
+                </m:e>
+                <m:e>
+                  <m:ctrlPr>
+                    <w:rPr>
+                      <w:rFonts w:ascii="Cambria Math" w:eastAsia="Cambria Math" w:hAnsi="Cambria Math" w:cs="Cambria Math"/>
+                      <w:i/>
+                    </w:rPr>
+                  </m:ctrlPr>
+                </m:e>
+                <m:e>
+                  <m:ctrlPr>
+                    <w:rPr>
+                      <w:rFonts w:ascii="Cambria Math" w:eastAsia="Cambria Math" w:hAnsi="Cambria Math" w:cs="Cambria Math"/>
+                      <w:i/>
+                    </w:rPr>
+                  </m:ctrlPr>
+                </m:e>
+              </m:mr>
+              <m:mr>
+                <m:e>
+                  <m:ctrlPr>
+                    <w:rPr>
+                      <w:rFonts w:ascii="Cambria Math" w:eastAsia="Cambria Math" w:hAnsi="Cambria Math" w:cs="Cambria Math"/>
+                      <w:i/>
+                    </w:rPr>
+                  </m:ctrlPr>
+                </m:e>
+                <m:e>
+                  <m:ctrlPr>
+                    <w:rPr>
+                      <w:rFonts w:ascii="Cambria Math" w:eastAsia="Cambria Math" w:hAnsi="Cambria Math" w:cs="Cambria Math"/>
+                      <w:i/>
+                    </w:rPr>
+                  </m:ctrlPr>
+                </m:e>
+                <m:e>
+                  <m:ctrlPr>
+                    <w:rPr>
+                      <w:rFonts w:ascii="Cambria Math" w:eastAsia="Cambria Math" w:hAnsi="Cambria Math" w:cs="Cambria Math"/>
+                      <w:i/>
+                    </w:rPr>
+                  </m:ctrlPr>
+                </m:e>
+                <m:e>
+                  <m:ctrlPr>
+                    <w:rPr>
+                      <w:rFonts w:ascii="Cambria Math" w:eastAsia="Cambria Math" w:hAnsi="Cambria Math" w:cs="Cambria Math"/>
+                      <w:i/>
+                    </w:rPr>
+                  </m:ctrlPr>
+                </m:e>
+                <m:e>
+                  <m:r>
+                    <w:rPr>
+                      <w:rFonts w:ascii="Cambria Math" w:hAnsi="Cambria Math" w:cstheme="minorHAnsi"/>
+                    </w:rPr>
+                    <m:t>⋱</m:t>
+                  </m:r>
+                  <m:ctrlPr>
+                    <w:rPr>
+                      <w:rFonts w:ascii="Cambria Math" w:eastAsia="Cambria Math" w:hAnsi="Cambria Math" w:cs="Cambria Math"/>
+                      <w:i/>
+                    </w:rPr>
+                  </m:ctrlPr>
+                </m:e>
+                <m:e>
+                  <m:ctrlPr>
+                    <w:rPr>
+                      <w:rFonts w:ascii="Cambria Math" w:eastAsia="Cambria Math" w:hAnsi="Cambria Math" w:cs="Cambria Math"/>
+                      <w:i/>
+                    </w:rPr>
+                  </m:ctrlPr>
+                </m:e>
+                <m:e>
+                  <m:ctrlPr>
+                    <w:rPr>
+                      <w:rFonts w:ascii="Cambria Math" w:eastAsia="Cambria Math" w:hAnsi="Cambria Math" w:cs="Cambria Math"/>
+                      <w:i/>
+                    </w:rPr>
+                  </m:ctrlPr>
+                </m:e>
+                <m:e>
+                  <m:ctrlPr>
+                    <w:rPr>
+                      <w:rFonts w:ascii="Cambria Math" w:eastAsia="Cambria Math" w:hAnsi="Cambria Math" w:cs="Cambria Math"/>
+                      <w:i/>
+                    </w:rPr>
+                  </m:ctrlPr>
+                </m:e>
+                <m:e>
+                  <m:ctrlPr>
+                    <w:rPr>
+                      <w:rFonts w:ascii="Cambria Math" w:eastAsia="Cambria Math" w:hAnsi="Cambria Math" w:cs="Cambria Math"/>
+                      <w:i/>
+                    </w:rPr>
+                  </m:ctrlPr>
+                </m:e>
+              </m:mr>
+              <m:mr>
+                <m:e>
+                  <m:ctrlPr>
+                    <w:rPr>
+                      <w:rFonts w:ascii="Cambria Math" w:eastAsia="Cambria Math" w:hAnsi="Cambria Math" w:cs="Cambria Math"/>
+                      <w:i/>
+                    </w:rPr>
+                  </m:ctrlPr>
+                </m:e>
+                <m:e>
+                  <m:ctrlPr>
+                    <w:rPr>
+                      <w:rFonts w:ascii="Cambria Math" w:eastAsia="Cambria Math" w:hAnsi="Cambria Math" w:cs="Cambria Math"/>
+                      <w:i/>
+                    </w:rPr>
+                  </m:ctrlPr>
+                </m:e>
+                <m:e>
+                  <m:ctrlPr>
+                    <w:rPr>
+                      <w:rFonts w:ascii="Cambria Math" w:eastAsia="Cambria Math" w:hAnsi="Cambria Math" w:cs="Cambria Math"/>
+                      <w:i/>
+                    </w:rPr>
+                  </m:ctrlPr>
+                </m:e>
+                <m:e>
+                  <m:ctrlPr>
+                    <w:rPr>
+                      <w:rFonts w:ascii="Cambria Math" w:eastAsia="Cambria Math" w:hAnsi="Cambria Math" w:cs="Cambria Math"/>
+                      <w:i/>
+                    </w:rPr>
+                  </m:ctrlPr>
+                </m:e>
+                <m:e>
+                  <m:ctrlPr>
+                    <w:rPr>
+                      <w:rFonts w:ascii="Cambria Math" w:eastAsia="Cambria Math" w:hAnsi="Cambria Math" w:cs="Cambria Math"/>
+                      <w:i/>
+                    </w:rPr>
+                  </m:ctrlPr>
+                </m:e>
+                <m:e>
+                  <m:r>
+                    <w:rPr>
+                      <w:rFonts w:ascii="Cambria Math" w:eastAsia="Cambria Math" w:hAnsi="Cambria Math" w:cs="Cambria Math"/>
+                    </w:rPr>
+                    <m:t>-1</m:t>
+                  </m:r>
+                  <m:ctrlPr>
+                    <w:rPr>
+                      <w:rFonts w:ascii="Cambria Math" w:eastAsia="Cambria Math" w:hAnsi="Cambria Math" w:cs="Cambria Math"/>
+                      <w:i/>
+                    </w:rPr>
+                  </m:ctrlPr>
+                </m:e>
+                <m:e>
+                  <m:ctrlPr>
+                    <w:rPr>
+                      <w:rFonts w:ascii="Cambria Math" w:eastAsia="Cambria Math" w:hAnsi="Cambria Math" w:cs="Cambria Math"/>
+                      <w:i/>
+                    </w:rPr>
+                  </m:ctrlPr>
+                </m:e>
+                <m:e>
+                  <m:ctrlPr>
+                    <w:rPr>
+                      <w:rFonts w:ascii="Cambria Math" w:eastAsia="Cambria Math" w:hAnsi="Cambria Math" w:cs="Cambria Math"/>
+                      <w:i/>
+                    </w:rPr>
+                  </m:ctrlPr>
+                </m:e>
+                <m:e>
+                  <m:ctrlPr>
+                    <w:rPr>
+                      <w:rFonts w:ascii="Cambria Math" w:eastAsia="Cambria Math" w:hAnsi="Cambria Math" w:cs="Cambria Math"/>
+                      <w:i/>
+                    </w:rPr>
+                  </m:ctrlPr>
+                </m:e>
+              </m:mr>
+              <m:mr>
+                <m:e>
+                  <m:ctrlPr>
+                    <w:rPr>
+                      <w:rFonts w:ascii="Cambria Math" w:eastAsia="Cambria Math" w:hAnsi="Cambria Math" w:cs="Cambria Math"/>
+                      <w:i/>
+                    </w:rPr>
+                  </m:ctrlPr>
+                </m:e>
+                <m:e>
+                  <m:ctrlPr>
+                    <w:rPr>
+                      <w:rFonts w:ascii="Cambria Math" w:eastAsia="Cambria Math" w:hAnsi="Cambria Math" w:cs="Cambria Math"/>
+                      <w:i/>
+                    </w:rPr>
+                  </m:ctrlPr>
+                </m:e>
+                <m:e>
+                  <m:ctrlPr>
+                    <w:rPr>
+                      <w:rFonts w:ascii="Cambria Math" w:eastAsia="Cambria Math" w:hAnsi="Cambria Math" w:cs="Cambria Math"/>
+                      <w:i/>
+                    </w:rPr>
+                  </m:ctrlPr>
+                </m:e>
+                <m:e>
+                  <m:ctrlPr>
+                    <w:rPr>
+                      <w:rFonts w:ascii="Cambria Math" w:eastAsia="Cambria Math" w:hAnsi="Cambria Math" w:cs="Cambria Math"/>
+                      <w:i/>
+                    </w:rPr>
+                  </m:ctrlPr>
+                </m:e>
+                <m:e>
+                  <m:ctrlPr>
+                    <w:rPr>
+                      <w:rFonts w:ascii="Cambria Math" w:eastAsia="Cambria Math" w:hAnsi="Cambria Math" w:cs="Cambria Math"/>
+                      <w:i/>
+                    </w:rPr>
+                  </m:ctrlPr>
+                </m:e>
+                <m:e>
+                  <m:ctrlPr>
+                    <w:rPr>
+                      <w:rFonts w:ascii="Cambria Math" w:eastAsia="Cambria Math" w:hAnsi="Cambria Math" w:cs="Cambria Math"/>
+                      <w:i/>
+                    </w:rPr>
+                  </m:ctrlPr>
+                </m:e>
+                <m:e>
+                  <m:sSub>
+                    <m:sSubPr>
+                      <m:ctrlPr>
+                        <w:rPr>
+                          <w:rFonts w:ascii="Cambria Math" w:eastAsia="Cambria Math" w:hAnsi="Cambria Math" w:cs="Cambria Math"/>
+                          <w:i/>
+                        </w:rPr>
+                      </m:ctrlPr>
+                    </m:sSubPr>
+                    <m:e>
+                      <m:r>
+                        <w:rPr>
+                          <w:rFonts w:ascii="Cambria Math" w:eastAsia="Cambria Math" w:hAnsi="Cambria Math" w:cs="Cambria Math"/>
+                        </w:rPr>
+                        <m:t>R</m:t>
+                      </m:r>
+                    </m:e>
+                    <m:sub>
+                      <m:sSub>
+                        <m:sSubPr>
+                          <m:ctrlPr>
+                            <w:rPr>
+                              <w:rFonts w:ascii="Cambria Math" w:eastAsia="Cambria Math" w:hAnsi="Cambria Math" w:cs="Cambria Math"/>
+                              <w:i/>
+                            </w:rPr>
+                          </m:ctrlPr>
+                        </m:sSubPr>
+                        <m:e>
+                          <m:r>
+                            <w:rPr>
+                              <w:rFonts w:ascii="Cambria Math" w:eastAsia="Cambria Math" w:hAnsi="Cambria Math" w:cs="Cambria Math"/>
+                            </w:rPr>
+                            <m:t>θ</m:t>
+                          </m:r>
+                        </m:e>
+                        <m:sub>
+                          <m:r>
+                            <w:rPr>
+                              <w:rFonts w:ascii="Cambria Math" w:eastAsia="Cambria Math" w:hAnsi="Cambria Math" w:cs="Cambria Math"/>
+                            </w:rPr>
+                            <m:t>1</m:t>
+                          </m:r>
+                        </m:sub>
+                      </m:sSub>
+                    </m:sub>
+                  </m:sSub>
+                  <m:ctrlPr>
+                    <w:rPr>
+                      <w:rFonts w:ascii="Cambria Math" w:eastAsia="Cambria Math" w:hAnsi="Cambria Math" w:cs="Cambria Math"/>
+                      <w:i/>
+                    </w:rPr>
+                  </m:ctrlPr>
+                </m:e>
+                <m:e>
+                  <m:ctrlPr>
+                    <w:rPr>
+                      <w:rFonts w:ascii="Cambria Math" w:eastAsia="Cambria Math" w:hAnsi="Cambria Math" w:cs="Cambria Math"/>
+                      <w:i/>
+                    </w:rPr>
+                  </m:ctrlPr>
+                </m:e>
+                <m:e>
+                  <m:ctrlPr>
+                    <w:rPr>
+                      <w:rFonts w:ascii="Cambria Math" w:eastAsia="Cambria Math" w:hAnsi="Cambria Math" w:cs="Cambria Math"/>
+                      <w:i/>
+                    </w:rPr>
+                  </m:ctrlPr>
+                </m:e>
+              </m:mr>
+              <m:mr>
+                <m:e/>
+                <m:e>
+                  <m:ctrlPr>
+                    <w:rPr>
+                      <w:rFonts w:ascii="Cambria Math" w:eastAsia="Cambria Math" w:hAnsi="Cambria Math" w:cs="Cambria Math"/>
+                      <w:i/>
+                    </w:rPr>
+                  </m:ctrlPr>
+                </m:e>
+                <m:e>
+                  <m:ctrlPr>
+                    <w:rPr>
+                      <w:rFonts w:ascii="Cambria Math" w:eastAsia="Cambria Math" w:hAnsi="Cambria Math" w:cs="Cambria Math"/>
+                      <w:i/>
+                    </w:rPr>
+                  </m:ctrlPr>
+                </m:e>
+                <m:e>
+                  <m:ctrlPr>
+                    <w:rPr>
+                      <w:rFonts w:ascii="Cambria Math" w:eastAsia="Cambria Math" w:hAnsi="Cambria Math" w:cs="Cambria Math"/>
+                      <w:i/>
+                    </w:rPr>
+                  </m:ctrlPr>
+                </m:e>
+                <m:e>
+                  <m:ctrlPr>
+                    <w:rPr>
+                      <w:rFonts w:ascii="Cambria Math" w:eastAsia="Cambria Math" w:hAnsi="Cambria Math" w:cs="Cambria Math"/>
+                      <w:i/>
+                    </w:rPr>
+                  </m:ctrlPr>
+                </m:e>
+                <m:e>
+                  <m:ctrlPr>
+                    <w:rPr>
+                      <w:rFonts w:ascii="Cambria Math" w:eastAsia="Cambria Math" w:hAnsi="Cambria Math" w:cs="Cambria Math"/>
+                      <w:i/>
+                    </w:rPr>
+                  </m:ctrlPr>
+                </m:e>
+                <m:e>
+                  <m:ctrlPr>
+                    <w:rPr>
+                      <w:rFonts w:ascii="Cambria Math" w:eastAsia="Cambria Math" w:hAnsi="Cambria Math" w:cs="Cambria Math"/>
+                      <w:i/>
+                    </w:rPr>
+                  </m:ctrlPr>
+                </m:e>
+                <m:e>
+                  <m:r>
+                    <w:rPr>
+                      <w:rFonts w:ascii="Cambria Math" w:hAnsi="Cambria Math" w:cstheme="minorHAnsi"/>
+                    </w:rPr>
+                    <m:t>⋱</m:t>
+                  </m:r>
+                </m:e>
+                <m:e/>
+              </m:mr>
+              <m:mr>
+                <m:e/>
+                <m:e>
+                  <m:ctrlPr>
+                    <w:rPr>
+                      <w:rFonts w:ascii="Cambria Math" w:eastAsia="Cambria Math" w:hAnsi="Cambria Math" w:cs="Cambria Math"/>
+                      <w:i/>
+                    </w:rPr>
+                  </m:ctrlPr>
+                </m:e>
+                <m:e>
+                  <m:ctrlPr>
+                    <w:rPr>
+                      <w:rFonts w:ascii="Cambria Math" w:eastAsia="Cambria Math" w:hAnsi="Cambria Math" w:cs="Cambria Math"/>
+                      <w:i/>
+                    </w:rPr>
+                  </m:ctrlPr>
+                </m:e>
+                <m:e>
+                  <m:ctrlPr>
+                    <w:rPr>
+                      <w:rFonts w:ascii="Cambria Math" w:eastAsia="Cambria Math" w:hAnsi="Cambria Math" w:cs="Cambria Math"/>
+                      <w:i/>
+                    </w:rPr>
+                  </m:ctrlPr>
+                </m:e>
+                <m:e>
+                  <m:ctrlPr>
+                    <w:rPr>
+                      <w:rFonts w:ascii="Cambria Math" w:eastAsia="Cambria Math" w:hAnsi="Cambria Math" w:cs="Cambria Math"/>
+                      <w:i/>
+                    </w:rPr>
+                  </m:ctrlPr>
+                </m:e>
+                <m:e>
+                  <m:ctrlPr>
+                    <w:rPr>
+                      <w:rFonts w:ascii="Cambria Math" w:eastAsia="Cambria Math" w:hAnsi="Cambria Math" w:cs="Cambria Math"/>
+                      <w:i/>
+                    </w:rPr>
+                  </m:ctrlPr>
+                </m:e>
+                <m:e>
+                  <m:ctrlPr>
+                    <w:rPr>
+                      <w:rFonts w:ascii="Cambria Math" w:eastAsia="Cambria Math" w:hAnsi="Cambria Math" w:cs="Cambria Math"/>
+                      <w:i/>
+                    </w:rPr>
+                  </m:ctrlPr>
+                </m:e>
+                <m:e/>
+                <m:e>
+                  <m:sSub>
+                    <m:sSubPr>
+                      <m:ctrlPr>
+                        <w:rPr>
+                          <w:rFonts w:ascii="Cambria Math" w:eastAsia="Cambria Math" w:hAnsi="Cambria Math" w:cs="Cambria Math"/>
+                          <w:i/>
+                        </w:rPr>
+                      </m:ctrlPr>
+                    </m:sSubPr>
+                    <m:e>
+                      <m:r>
+                        <w:rPr>
+                          <w:rFonts w:ascii="Cambria Math" w:eastAsia="Cambria Math" w:hAnsi="Cambria Math" w:cs="Cambria Math"/>
+                        </w:rPr>
+                        <m:t>R</m:t>
+                      </m:r>
+                    </m:e>
+                    <m:sub>
+                      <m:sSub>
+                        <m:sSubPr>
+                          <m:ctrlPr>
+                            <w:rPr>
+                              <w:rFonts w:ascii="Cambria Math" w:eastAsia="Cambria Math" w:hAnsi="Cambria Math" w:cs="Cambria Math"/>
+                              <w:i/>
+                            </w:rPr>
+                          </m:ctrlPr>
+                        </m:sSubPr>
+                        <m:e>
+                          <m:r>
+                            <w:rPr>
+                              <w:rFonts w:ascii="Cambria Math" w:eastAsia="Cambria Math" w:hAnsi="Cambria Math" w:cs="Cambria Math"/>
+                            </w:rPr>
+                            <m:t>θ</m:t>
+                          </m:r>
+                        </m:e>
+                        <m:sub>
+                          <m:r>
+                            <w:rPr>
+                              <w:rFonts w:ascii="Cambria Math" w:eastAsia="Cambria Math" w:hAnsi="Cambria Math" w:cs="Cambria Math"/>
+                            </w:rPr>
+                            <m:t>s</m:t>
+                          </m:r>
+                        </m:sub>
+                      </m:sSub>
+                    </m:sub>
+                  </m:sSub>
+                </m:e>
+              </m:mr>
+            </m:m>
+          </m:e>
+        </m:d>
+      </m:oMath>
+      <w:r>
+        <w:rPr>
+          <w:rFonts w:cstheme="minorHAnsi"/>
+        </w:rPr>
+        <w:br/>
+        <w:t xml:space="preserve">ou les </w:t>
+      </w:r>
+      <m:oMath>
+        <m:sSub>
+          <m:sSubPr>
+            <m:ctrlPr>
+              <w:rPr>
+                <w:rFonts w:ascii="Cambria Math" w:hAnsi="Cambria Math" w:cstheme="minorHAnsi"/>
+                <w:i/>
+              </w:rPr>
+            </m:ctrlPr>
+          </m:sSubPr>
+          <m:e>
+            <m:r>
+              <w:rPr>
+                <w:rFonts w:ascii="Cambria Math" w:hAnsi="Cambria Math" w:cstheme="minorHAnsi"/>
+              </w:rPr>
+              <m:t>R</m:t>
+            </m:r>
+          </m:e>
+          <m:sub>
+            <m:sSub>
+              <m:sSubPr>
+                <m:ctrlPr>
+                  <w:rPr>
+                    <w:rFonts w:ascii="Cambria Math" w:hAnsi="Cambria Math" w:cstheme="minorHAnsi"/>
+                    <w:i/>
+                  </w:rPr>
+                </m:ctrlPr>
+              </m:sSubPr>
+              <m:e>
+                <m:r>
+                  <w:rPr>
+                    <w:rFonts w:ascii="Cambria Math" w:hAnsi="Cambria Math" w:cstheme="minorHAnsi"/>
+                  </w:rPr>
+                  <m:t>θ</m:t>
+                </m:r>
+              </m:e>
+              <m:sub>
+                <m:r>
+                  <w:rPr>
+                    <w:rFonts w:ascii="Cambria Math" w:hAnsi="Cambria Math" w:cstheme="minorHAnsi"/>
+                  </w:rPr>
+                  <m:t>i</m:t>
+                </m:r>
+              </m:sub>
+            </m:sSub>
+          </m:sub>
+        </m:sSub>
+      </m:oMath>
+      <w:r>
+        <w:rPr>
+          <w:rFonts w:cstheme="minorHAnsi"/>
+        </w:rPr>
+        <w:t xml:space="preserve"> sont des matrices de la forme </w:t>
+      </w:r>
+      <m:oMath>
+        <m:d>
+          <m:dPr>
+            <m:ctrlPr>
+              <w:rPr>
+                <w:rFonts w:ascii="Cambria Math" w:hAnsi="Cambria Math" w:cstheme="minorHAnsi"/>
+                <w:i/>
+              </w:rPr>
+            </m:ctrlPr>
+          </m:dPr>
+          <m:e>
+            <m:m>
+              <m:mPr>
+                <m:mcs>
+                  <m:mc>
+                    <m:mcPr>
+                      <m:count m:val="2"/>
+                      <m:mcJc m:val="center"/>
+                    </m:mcPr>
+                  </m:mc>
+                </m:mcs>
+                <m:ctrlPr>
+                  <w:rPr>
+                    <w:rFonts w:ascii="Cambria Math" w:hAnsi="Cambria Math" w:cstheme="minorHAnsi"/>
+                    <w:i/>
+                  </w:rPr>
+                </m:ctrlPr>
+              </m:mPr>
+              <m:mr>
+                <m:e>
+                  <m:r>
+                    <m:rPr>
+                      <m:sty m:val="p"/>
+                    </m:rPr>
+                    <w:rPr>
+                      <w:rFonts w:ascii="Cambria Math" w:hAnsi="Cambria Math" w:cstheme="minorHAnsi"/>
+                    </w:rPr>
+                    <m:t>cos⁡</m:t>
+                  </m:r>
+                  <m:r>
+                    <w:rPr>
+                      <w:rFonts w:ascii="Cambria Math" w:hAnsi="Cambria Math" w:cstheme="minorHAnsi"/>
+                    </w:rPr>
+                    <m:t>(</m:t>
+                  </m:r>
+                  <m:sSub>
+                    <m:sSubPr>
+                      <m:ctrlPr>
+                        <w:rPr>
+                          <w:rFonts w:ascii="Cambria Math" w:hAnsi="Cambria Math" w:cstheme="minorHAnsi"/>
+                          <w:i/>
+                        </w:rPr>
+                      </m:ctrlPr>
+                    </m:sSubPr>
+                    <m:e>
+                      <m:r>
+                        <w:rPr>
+                          <w:rFonts w:ascii="Cambria Math" w:hAnsi="Cambria Math" w:cstheme="minorHAnsi"/>
+                        </w:rPr>
+                        <m:t>θ</m:t>
+                      </m:r>
+                    </m:e>
+                    <m:sub>
+                      <m:r>
+                        <w:rPr>
+                          <w:rFonts w:ascii="Cambria Math" w:hAnsi="Cambria Math" w:cstheme="minorHAnsi"/>
+                        </w:rPr>
+                        <m:t>i</m:t>
+                      </m:r>
+                    </m:sub>
+                  </m:sSub>
+                  <m:r>
+                    <w:rPr>
+                      <w:rFonts w:ascii="Cambria Math" w:hAnsi="Cambria Math" w:cstheme="minorHAnsi"/>
+                    </w:rPr>
+                    <m:t>)</m:t>
+                  </m:r>
+                </m:e>
+                <m:e>
+                  <m:r>
+                    <w:rPr>
+                      <w:rFonts w:ascii="Cambria Math" w:hAnsi="Cambria Math" w:cstheme="minorHAnsi"/>
+                    </w:rPr>
+                    <m:t>-</m:t>
+                  </m:r>
+                  <m:r>
+                    <m:rPr>
+                      <m:sty m:val="p"/>
+                    </m:rPr>
+                    <w:rPr>
+                      <w:rFonts w:ascii="Cambria Math" w:hAnsi="Cambria Math" w:cstheme="minorHAnsi"/>
+                    </w:rPr>
+                    <m:t>sin⁡</m:t>
+                  </m:r>
+                  <m:r>
+                    <w:rPr>
+                      <w:rFonts w:ascii="Cambria Math" w:hAnsi="Cambria Math" w:cstheme="minorHAnsi"/>
+                    </w:rPr>
+                    <m:t>(</m:t>
+                  </m:r>
+                  <m:sSub>
+                    <m:sSubPr>
+                      <m:ctrlPr>
+                        <w:rPr>
+                          <w:rFonts w:ascii="Cambria Math" w:hAnsi="Cambria Math" w:cstheme="minorHAnsi"/>
+                          <w:i/>
+                        </w:rPr>
+                      </m:ctrlPr>
+                    </m:sSubPr>
+                    <m:e>
+                      <m:r>
+                        <w:rPr>
+                          <w:rFonts w:ascii="Cambria Math" w:hAnsi="Cambria Math" w:cstheme="minorHAnsi"/>
+                        </w:rPr>
+                        <m:t>θ</m:t>
+                      </m:r>
+                    </m:e>
+                    <m:sub>
+                      <m:r>
+                        <w:rPr>
+                          <w:rFonts w:ascii="Cambria Math" w:hAnsi="Cambria Math" w:cstheme="minorHAnsi"/>
+                        </w:rPr>
+                        <m:t>i</m:t>
+                      </m:r>
+                    </m:sub>
+                  </m:sSub>
+                  <m:r>
+                    <w:rPr>
+                      <w:rFonts w:ascii="Cambria Math" w:hAnsi="Cambria Math" w:cstheme="minorHAnsi"/>
+                    </w:rPr>
+                    <m:t>)</m:t>
+                  </m:r>
+                </m:e>
+              </m:mr>
+              <m:mr>
+                <m:e>
+                  <m:r>
+                    <m:rPr>
+                      <m:sty m:val="p"/>
+                    </m:rPr>
+                    <w:rPr>
+                      <w:rFonts w:ascii="Cambria Math" w:hAnsi="Cambria Math" w:cstheme="minorHAnsi"/>
+                    </w:rPr>
+                    <m:t>sin⁡</m:t>
+                  </m:r>
+                  <m:r>
+                    <w:rPr>
+                      <w:rFonts w:ascii="Cambria Math" w:hAnsi="Cambria Math" w:cstheme="minorHAnsi"/>
+                    </w:rPr>
+                    <m:t>(</m:t>
+                  </m:r>
+                  <m:sSub>
+                    <m:sSubPr>
+                      <m:ctrlPr>
+                        <w:rPr>
+                          <w:rFonts w:ascii="Cambria Math" w:hAnsi="Cambria Math" w:cstheme="minorHAnsi"/>
+                          <w:i/>
+                        </w:rPr>
+                      </m:ctrlPr>
+                    </m:sSubPr>
+                    <m:e>
+                      <m:r>
+                        <w:rPr>
+                          <w:rFonts w:ascii="Cambria Math" w:hAnsi="Cambria Math" w:cstheme="minorHAnsi"/>
+                        </w:rPr>
+                        <m:t>θ</m:t>
+                      </m:r>
+                    </m:e>
+                    <m:sub>
+                      <m:r>
+                        <w:rPr>
+                          <w:rFonts w:ascii="Cambria Math" w:hAnsi="Cambria Math" w:cstheme="minorHAnsi"/>
+                        </w:rPr>
+                        <m:t>i</m:t>
+                      </m:r>
+                    </m:sub>
+                  </m:sSub>
+                  <m:r>
+                    <w:rPr>
+                      <w:rFonts w:ascii="Cambria Math" w:hAnsi="Cambria Math" w:cstheme="minorHAnsi"/>
+                    </w:rPr>
+                    <m:t>)</m:t>
+                  </m:r>
+                </m:e>
+                <m:e>
+                  <m:r>
+                    <m:rPr>
+                      <m:sty m:val="p"/>
+                    </m:rPr>
+                    <w:rPr>
+                      <w:rFonts w:ascii="Cambria Math" w:hAnsi="Cambria Math" w:cstheme="minorHAnsi"/>
+                    </w:rPr>
+                    <m:t>cos⁡</m:t>
+                  </m:r>
+                  <m:r>
+                    <w:rPr>
+                      <w:rFonts w:ascii="Cambria Math" w:hAnsi="Cambria Math" w:cstheme="minorHAnsi"/>
+                    </w:rPr>
+                    <m:t>(</m:t>
+                  </m:r>
+                  <m:sSub>
+                    <m:sSubPr>
+                      <m:ctrlPr>
+                        <w:rPr>
+                          <w:rFonts w:ascii="Cambria Math" w:hAnsi="Cambria Math" w:cstheme="minorHAnsi"/>
+                          <w:i/>
+                        </w:rPr>
+                      </m:ctrlPr>
+                    </m:sSubPr>
+                    <m:e>
+                      <m:r>
+                        <w:rPr>
+                          <w:rFonts w:ascii="Cambria Math" w:hAnsi="Cambria Math" w:cstheme="minorHAnsi"/>
+                        </w:rPr>
+                        <m:t>θ</m:t>
+                      </m:r>
+                    </m:e>
+                    <m:sub>
+                      <m:r>
+                        <w:rPr>
+                          <w:rFonts w:ascii="Cambria Math" w:hAnsi="Cambria Math" w:cstheme="minorHAnsi"/>
+                        </w:rPr>
+                        <m:t>i</m:t>
+                      </m:r>
+                    </m:sub>
+                  </m:sSub>
+                  <m:r>
+                    <w:rPr>
+                      <w:rFonts w:ascii="Cambria Math" w:hAnsi="Cambria Math" w:cstheme="minorHAnsi"/>
+                    </w:rPr>
+                    <m:t>)</m:t>
+                  </m:r>
+                </m:e>
+              </m:mr>
+            </m:m>
+          </m:e>
+        </m:d>
+      </m:oMath>
+      <w:r>
+        <w:rPr>
+          <w:rFonts w:eastAsiaTheme="minorEastAsia"/>
+        </w:rPr>
+        <w:br/>
+      </w:r>
+      <w:r>
+        <w:rPr>
+          <w:rFonts w:eastAsiaTheme="minorEastAsia"/>
+          <w:b/>
+        </w:rPr>
+        <w:t>Endomorphismes normaux complexes</w:t>
+      </w:r>
+      <w:r>
+        <w:rPr>
+          <w:rFonts w:eastAsiaTheme="minorEastAsia"/>
+          <w:b/>
+        </w:rPr>
+        <w:br/>
+      </w:r>
+      <w:r>
+        <w:rPr>
+          <w:rFonts w:eastAsiaTheme="minorEastAsia"/>
+        </w:rPr>
+        <w:t xml:space="preserve">Dans un espace quadratique, un sous-espace stable par un endomorphisme </w:t>
+      </w:r>
+      <m:oMath>
+        <m:r>
+          <w:rPr>
+            <w:rFonts w:ascii="Cambria Math" w:eastAsiaTheme="minorEastAsia" w:hAnsi="Cambria Math"/>
+          </w:rPr>
+          <m:t>u</m:t>
+        </m:r>
+      </m:oMath>
+      <w:r>
+        <w:rPr>
+          <w:rFonts w:eastAsiaTheme="minorEastAsia"/>
+        </w:rPr>
+        <w:t xml:space="preserve"> admettant un adjoint, a son orthogonal stable par l’adjoint </w:t>
+      </w:r>
+      <m:oMath>
+        <m:sSup>
+          <m:sSupPr>
+            <m:ctrlPr>
+              <w:rPr>
+                <w:rFonts w:ascii="Cambria Math" w:eastAsiaTheme="minorEastAsia" w:hAnsi="Cambria Math"/>
+                <w:i/>
+              </w:rPr>
+            </m:ctrlPr>
+          </m:sSupPr>
+          <m:e>
+            <m:r>
+              <w:rPr>
+                <w:rFonts w:ascii="Cambria Math" w:eastAsiaTheme="minorEastAsia" w:hAnsi="Cambria Math"/>
+              </w:rPr>
+              <m:t>u</m:t>
+            </m:r>
+          </m:e>
+          <m:sup>
+            <m:r>
+              <w:rPr>
+                <w:rFonts w:ascii="Cambria Math" w:eastAsiaTheme="minorEastAsia" w:hAnsi="Cambria Math"/>
+              </w:rPr>
+              <m:t>*</m:t>
+            </m:r>
+          </m:sup>
+        </m:sSup>
       </m:oMath>
       <w:r>
         <w:rPr>
@@ -40724,13 +41236,798 @@
         <w:rPr>
           <w:rFonts w:eastAsiaTheme="minorEastAsia"/>
         </w:rPr>
-        <w:t xml:space="preserve"> ssi il admet un adjoint et commute avec.</w:t>
-      </w:r>
-      <w:r>
-        <w:rPr>
-          <w:rFonts w:eastAsiaTheme="minorEastAsia"/>
+        <w:t xml:space="preserve"> ssi il ad</w:t>
+      </w:r>
+      <w:r>
+        <w:rPr>
+          <w:rFonts w:eastAsiaTheme="minorEastAsia"/>
+        </w:rPr>
+        <w:t>met un adjoint et commute avec.</w:t>
+      </w:r>
+      <w:r>
+        <w:rPr>
+          <w:rFonts w:eastAsiaTheme="minorEastAsia"/>
+          <w:b/>
         </w:rPr>
         <w:br/>
+      </w:r>
+      <w:r>
+        <w:rPr>
+          <w:rFonts w:eastAsiaTheme="minorEastAsia"/>
+        </w:rPr>
+        <w:t xml:space="preserve">Les sous-espaces propres d’un endomorphisme normal sont 2 à 2 orthogonaux. </w:t>
+      </w:r>
+      <m:oMath>
+        <m:r>
+          <w:rPr>
+            <w:rFonts w:ascii="Cambria Math" w:eastAsiaTheme="minorEastAsia" w:hAnsi="Cambria Math"/>
+          </w:rPr>
+          <m:t>λ≠μ⇒</m:t>
+        </m:r>
+        <m:sSub>
+          <m:sSubPr>
+            <m:ctrlPr>
+              <w:rPr>
+                <w:rFonts w:ascii="Cambria Math" w:eastAsiaTheme="minorEastAsia" w:hAnsi="Cambria Math"/>
+                <w:i/>
+              </w:rPr>
+            </m:ctrlPr>
+          </m:sSubPr>
+          <m:e>
+            <m:r>
+              <w:rPr>
+                <w:rFonts w:ascii="Cambria Math" w:eastAsiaTheme="minorEastAsia" w:hAnsi="Cambria Math"/>
+              </w:rPr>
+              <m:t>E</m:t>
+            </m:r>
+          </m:e>
+          <m:sub>
+            <m:r>
+              <w:rPr>
+                <w:rFonts w:ascii="Cambria Math" w:eastAsiaTheme="minorEastAsia" w:hAnsi="Cambria Math"/>
+              </w:rPr>
+              <m:t>λ</m:t>
+            </m:r>
+          </m:sub>
+        </m:sSub>
+        <m:d>
+          <m:dPr>
+            <m:ctrlPr>
+              <w:rPr>
+                <w:rFonts w:ascii="Cambria Math" w:eastAsiaTheme="minorEastAsia" w:hAnsi="Cambria Math"/>
+                <w:i/>
+              </w:rPr>
+            </m:ctrlPr>
+          </m:dPr>
+          <m:e>
+            <m:r>
+              <w:rPr>
+                <w:rFonts w:ascii="Cambria Math" w:eastAsiaTheme="minorEastAsia" w:hAnsi="Cambria Math"/>
+              </w:rPr>
+              <m:t>u</m:t>
+            </m:r>
+          </m:e>
+        </m:d>
+        <m:r>
+          <w:rPr>
+            <w:rFonts w:ascii="Cambria Math" w:eastAsiaTheme="minorEastAsia" w:hAnsi="Cambria Math"/>
+          </w:rPr>
+          <m:t>⊥</m:t>
+        </m:r>
+        <m:sSub>
+          <m:sSubPr>
+            <m:ctrlPr>
+              <w:rPr>
+                <w:rFonts w:ascii="Cambria Math" w:eastAsiaTheme="minorEastAsia" w:hAnsi="Cambria Math"/>
+                <w:i/>
+              </w:rPr>
+            </m:ctrlPr>
+          </m:sSubPr>
+          <m:e>
+            <m:r>
+              <w:rPr>
+                <w:rFonts w:ascii="Cambria Math" w:eastAsiaTheme="minorEastAsia" w:hAnsi="Cambria Math"/>
+              </w:rPr>
+              <m:t>E</m:t>
+            </m:r>
+          </m:e>
+          <m:sub>
+            <m:r>
+              <w:rPr>
+                <w:rFonts w:ascii="Cambria Math" w:eastAsiaTheme="minorEastAsia" w:hAnsi="Cambria Math"/>
+              </w:rPr>
+              <m:t>μ</m:t>
+            </m:r>
+          </m:sub>
+        </m:sSub>
+        <m:d>
+          <m:dPr>
+            <m:ctrlPr>
+              <w:rPr>
+                <w:rFonts w:ascii="Cambria Math" w:eastAsiaTheme="minorEastAsia" w:hAnsi="Cambria Math"/>
+                <w:i/>
+              </w:rPr>
+            </m:ctrlPr>
+          </m:dPr>
+          <m:e>
+            <m:r>
+              <w:rPr>
+                <w:rFonts w:ascii="Cambria Math" w:eastAsiaTheme="minorEastAsia" w:hAnsi="Cambria Math"/>
+              </w:rPr>
+              <m:t>u</m:t>
+            </m:r>
+          </m:e>
+        </m:d>
+      </m:oMath>
+      <w:r>
+        <w:rPr>
+          <w:rFonts w:eastAsiaTheme="minorEastAsia"/>
+        </w:rPr>
+        <w:br/>
+      </w:r>
+      <w:r>
+        <w:rPr>
+          <w:rFonts w:eastAsiaTheme="minorEastAsia"/>
+        </w:rPr>
+        <w:t xml:space="preserve">Dans un espace hermitien, un </w:t>
+      </w:r>
+      <m:oMath>
+        <m:r>
+          <m:rPr>
+            <m:scr m:val="double-struck"/>
+          </m:rPr>
+          <w:rPr>
+            <w:rFonts w:ascii="Cambria Math" w:eastAsiaTheme="minorEastAsia" w:hAnsi="Cambria Math"/>
+          </w:rPr>
+          <m:t>K</m:t>
+        </m:r>
+      </m:oMath>
+      <w:r>
+        <w:rPr>
+          <w:rFonts w:eastAsiaTheme="minorEastAsia"/>
+        </w:rPr>
+        <w:t xml:space="preserve">sev stable par un endomorphisme normal </w:t>
+      </w:r>
+      <m:oMath>
+        <m:r>
+          <w:rPr>
+            <w:rFonts w:ascii="Cambria Math" w:eastAsiaTheme="minorEastAsia" w:hAnsi="Cambria Math"/>
+          </w:rPr>
+          <m:t>u</m:t>
+        </m:r>
+      </m:oMath>
+      <w:r>
+        <w:rPr>
+          <w:rFonts w:eastAsiaTheme="minorEastAsia"/>
+        </w:rPr>
+        <w:t xml:space="preserve">, a son orthogonal aussi stable par </w:t>
+      </w:r>
+      <m:oMath>
+        <m:r>
+          <w:rPr>
+            <w:rFonts w:ascii="Cambria Math" w:eastAsiaTheme="minorEastAsia" w:hAnsi="Cambria Math"/>
+          </w:rPr>
+          <m:t>u</m:t>
+        </m:r>
+      </m:oMath>
+      <w:r>
+        <w:rPr>
+          <w:rFonts w:eastAsiaTheme="minorEastAsia"/>
+        </w:rPr>
+        <w:t>.</w:t>
+      </w:r>
+      <w:r>
+        <w:rPr>
+          <w:rFonts w:eastAsiaTheme="minorEastAsia"/>
+        </w:rPr>
+        <w:t xml:space="preserve"> Un endomorphisme normal induit sur un sous-espace stable est encore normal.</w:t>
+      </w:r>
+      <w:r>
+        <w:rPr>
+          <w:rFonts w:eastAsiaTheme="minorEastAsia"/>
+        </w:rPr>
+        <w:br/>
+      </w:r>
+      <w:r>
+        <w:rPr>
+          <w:rFonts w:eastAsiaTheme="minorEastAsia"/>
+        </w:rPr>
+        <w:t xml:space="preserve">Théorème spectral normal complexe. </w:t>
+      </w:r>
+      <w:r>
+        <w:rPr>
+          <w:rFonts w:eastAsiaTheme="minorEastAsia"/>
+        </w:rPr>
+        <w:br/>
+        <w:t xml:space="preserve">Un endomorphisme </w:t>
+      </w:r>
+      <w:r>
+        <w:rPr>
+          <w:rFonts w:eastAsiaTheme="minorEastAsia"/>
+          <w:u w:val="single"/>
+        </w:rPr>
+        <w:t>d’un hermitien</w:t>
+      </w:r>
+      <w:r>
+        <w:rPr>
+          <w:rFonts w:eastAsiaTheme="minorEastAsia"/>
+        </w:rPr>
+        <w:t xml:space="preserve">, </w:t>
+      </w:r>
+      <w:r>
+        <w:rPr>
+          <w:rFonts w:eastAsiaTheme="minorEastAsia"/>
+        </w:rPr>
+        <w:t xml:space="preserve">est normal ssi il est diagonalisable </w:t>
+      </w:r>
+      <w:r>
+        <w:rPr>
+          <w:rFonts w:eastAsiaTheme="minorEastAsia"/>
+        </w:rPr>
+        <w:t>d</w:t>
+      </w:r>
+      <w:r>
+        <w:rPr>
+          <w:rFonts w:eastAsiaTheme="minorEastAsia"/>
+        </w:rPr>
+        <w:t>ans une b.o.n.</w:t>
+      </w:r>
+      <w:r>
+        <w:rPr>
+          <w:rFonts w:eastAsiaTheme="minorEastAsia"/>
+        </w:rPr>
+        <w:t xml:space="preserve"> de </w:t>
+      </w:r>
+      <m:oMath>
+        <m:r>
+          <w:rPr>
+            <w:rFonts w:ascii="Cambria Math" w:eastAsiaTheme="minorEastAsia" w:hAnsi="Cambria Math"/>
+          </w:rPr>
+          <m:t>E</m:t>
+        </m:r>
+      </m:oMath>
+      <w:r>
+        <w:rPr>
+          <w:rFonts w:eastAsiaTheme="minorEastAsia"/>
+        </w:rPr>
+        <w:t>.</w:t>
+      </w:r>
+      <w:r>
+        <w:rPr>
+          <w:rFonts w:eastAsiaTheme="minorEastAsia"/>
+        </w:rPr>
+        <w:br/>
+      </w:r>
+      <m:oMath>
+        <m:r>
+          <w:rPr>
+            <w:rFonts w:ascii="Cambria Math" w:eastAsiaTheme="minorEastAsia" w:hAnsi="Cambria Math"/>
+          </w:rPr>
+          <m:t>∀A∈</m:t>
+        </m:r>
+        <m:sSub>
+          <m:sSubPr>
+            <m:ctrlPr>
+              <w:rPr>
+                <w:rFonts w:ascii="Cambria Math" w:eastAsiaTheme="minorEastAsia" w:hAnsi="Cambria Math"/>
+                <w:i/>
+              </w:rPr>
+            </m:ctrlPr>
+          </m:sSubPr>
+          <m:e>
+            <m:r>
+              <w:rPr>
+                <w:rFonts w:ascii="Cambria Math" w:eastAsiaTheme="minorEastAsia" w:hAnsi="Cambria Math"/>
+              </w:rPr>
+              <m:t>M</m:t>
+            </m:r>
+          </m:e>
+          <m:sub>
+            <m:r>
+              <w:rPr>
+                <w:rFonts w:ascii="Cambria Math" w:eastAsiaTheme="minorEastAsia" w:hAnsi="Cambria Math"/>
+              </w:rPr>
+              <m:t>n</m:t>
+            </m:r>
+          </m:sub>
+        </m:sSub>
+        <m:d>
+          <m:dPr>
+            <m:ctrlPr>
+              <w:rPr>
+                <w:rFonts w:ascii="Cambria Math" w:eastAsiaTheme="minorEastAsia" w:hAnsi="Cambria Math"/>
+                <w:i/>
+              </w:rPr>
+            </m:ctrlPr>
+          </m:dPr>
+          <m:e>
+            <m:r>
+              <m:rPr>
+                <m:scr m:val="double-struck"/>
+              </m:rPr>
+              <w:rPr>
+                <w:rFonts w:ascii="Cambria Math" w:eastAsiaTheme="minorEastAsia" w:hAnsi="Cambria Math"/>
+              </w:rPr>
+              <m:t>C</m:t>
+            </m:r>
+          </m:e>
+        </m:d>
+        <m:r>
+          <w:rPr>
+            <w:rFonts w:ascii="Cambria Math" w:eastAsiaTheme="minorEastAsia" w:hAnsi="Cambria Math"/>
+          </w:rPr>
+          <m:t>| A</m:t>
+        </m:r>
+        <m:acc>
+          <m:accPr>
+            <m:chr m:val="̅"/>
+            <m:ctrlPr>
+              <w:rPr>
+                <w:rFonts w:ascii="Cambria Math" w:eastAsiaTheme="minorEastAsia" w:hAnsi="Cambria Math"/>
+                <w:i/>
+              </w:rPr>
+            </m:ctrlPr>
+          </m:accPr>
+          <m:e>
+            <m:sSup>
+              <m:sSupPr>
+                <m:ctrlPr>
+                  <w:rPr>
+                    <w:rFonts w:ascii="Cambria Math" w:eastAsiaTheme="minorEastAsia" w:hAnsi="Cambria Math"/>
+                    <w:i/>
+                  </w:rPr>
+                </m:ctrlPr>
+              </m:sSupPr>
+              <m:e>
+                <m:r>
+                  <w:rPr>
+                    <w:rFonts w:ascii="Cambria Math" w:eastAsiaTheme="minorEastAsia" w:hAnsi="Cambria Math"/>
+                  </w:rPr>
+                  <m:t>A</m:t>
+                </m:r>
+              </m:e>
+              <m:sup>
+                <m:r>
+                  <w:rPr>
+                    <w:rFonts w:ascii="Cambria Math" w:eastAsiaTheme="minorEastAsia" w:hAnsi="Cambria Math"/>
+                  </w:rPr>
+                  <m:t>T</m:t>
+                </m:r>
+              </m:sup>
+            </m:sSup>
+          </m:e>
+        </m:acc>
+        <m:r>
+          <w:rPr>
+            <w:rFonts w:ascii="Cambria Math" w:eastAsiaTheme="minorEastAsia" w:hAnsi="Cambria Math"/>
+          </w:rPr>
+          <m:t>=</m:t>
+        </m:r>
+        <m:acc>
+          <m:accPr>
+            <m:chr m:val="̅"/>
+            <m:ctrlPr>
+              <w:rPr>
+                <w:rFonts w:ascii="Cambria Math" w:eastAsiaTheme="minorEastAsia" w:hAnsi="Cambria Math"/>
+                <w:i/>
+              </w:rPr>
+            </m:ctrlPr>
+          </m:accPr>
+          <m:e>
+            <m:sSup>
+              <m:sSupPr>
+                <m:ctrlPr>
+                  <w:rPr>
+                    <w:rFonts w:ascii="Cambria Math" w:eastAsiaTheme="minorEastAsia" w:hAnsi="Cambria Math"/>
+                    <w:i/>
+                  </w:rPr>
+                </m:ctrlPr>
+              </m:sSupPr>
+              <m:e>
+                <m:r>
+                  <w:rPr>
+                    <w:rFonts w:ascii="Cambria Math" w:eastAsiaTheme="minorEastAsia" w:hAnsi="Cambria Math"/>
+                  </w:rPr>
+                  <m:t>A</m:t>
+                </m:r>
+              </m:e>
+              <m:sup>
+                <m:r>
+                  <w:rPr>
+                    <w:rFonts w:ascii="Cambria Math" w:eastAsiaTheme="minorEastAsia" w:hAnsi="Cambria Math"/>
+                  </w:rPr>
+                  <m:t>T</m:t>
+                </m:r>
+              </m:sup>
+            </m:sSup>
+          </m:e>
+        </m:acc>
+        <m:r>
+          <w:rPr>
+            <w:rFonts w:ascii="Cambria Math" w:eastAsiaTheme="minorEastAsia" w:hAnsi="Cambria Math"/>
+          </w:rPr>
+          <m:t>A,  ∃P∈</m:t>
+        </m:r>
+        <m:sSub>
+          <m:sSubPr>
+            <m:ctrlPr>
+              <w:rPr>
+                <w:rFonts w:ascii="Cambria Math" w:eastAsiaTheme="minorEastAsia" w:hAnsi="Cambria Math"/>
+                <w:i/>
+              </w:rPr>
+            </m:ctrlPr>
+          </m:sSubPr>
+          <m:e>
+            <m:r>
+              <w:rPr>
+                <w:rFonts w:ascii="Cambria Math" w:eastAsiaTheme="minorEastAsia" w:hAnsi="Cambria Math"/>
+              </w:rPr>
+              <m:t>U</m:t>
+            </m:r>
+          </m:e>
+          <m:sub>
+            <m:r>
+              <w:rPr>
+                <w:rFonts w:ascii="Cambria Math" w:eastAsiaTheme="minorEastAsia" w:hAnsi="Cambria Math"/>
+              </w:rPr>
+              <m:t>n</m:t>
+            </m:r>
+          </m:sub>
+        </m:sSub>
+        <m:d>
+          <m:dPr>
+            <m:ctrlPr>
+              <w:rPr>
+                <w:rFonts w:ascii="Cambria Math" w:eastAsiaTheme="minorEastAsia" w:hAnsi="Cambria Math"/>
+                <w:i/>
+              </w:rPr>
+            </m:ctrlPr>
+          </m:dPr>
+          <m:e>
+            <m:r>
+              <m:rPr>
+                <m:scr m:val="double-struck"/>
+              </m:rPr>
+              <w:rPr>
+                <w:rFonts w:ascii="Cambria Math" w:eastAsiaTheme="minorEastAsia" w:hAnsi="Cambria Math"/>
+              </w:rPr>
+              <m:t>C</m:t>
+            </m:r>
+          </m:e>
+        </m:d>
+        <m:r>
+          <w:rPr>
+            <w:rFonts w:ascii="Cambria Math" w:eastAsiaTheme="minorEastAsia" w:hAnsi="Cambria Math"/>
+          </w:rPr>
+          <m:t xml:space="preserve"> ∃</m:t>
+        </m:r>
+        <m:sSub>
+          <m:sSubPr>
+            <m:ctrlPr>
+              <w:rPr>
+                <w:rFonts w:ascii="Cambria Math" w:eastAsiaTheme="minorEastAsia" w:hAnsi="Cambria Math"/>
+                <w:i/>
+              </w:rPr>
+            </m:ctrlPr>
+          </m:sSubPr>
+          <m:e>
+            <m:r>
+              <w:rPr>
+                <w:rFonts w:ascii="Cambria Math" w:eastAsiaTheme="minorEastAsia" w:hAnsi="Cambria Math"/>
+              </w:rPr>
+              <m:t>λ</m:t>
+            </m:r>
+          </m:e>
+          <m:sub>
+            <m:r>
+              <w:rPr>
+                <w:rFonts w:ascii="Cambria Math" w:eastAsiaTheme="minorEastAsia" w:hAnsi="Cambria Math"/>
+              </w:rPr>
+              <m:t>1</m:t>
+            </m:r>
+          </m:sub>
+        </m:sSub>
+        <m:r>
+          <w:rPr>
+            <w:rFonts w:ascii="Cambria Math" w:eastAsiaTheme="minorEastAsia" w:hAnsi="Cambria Math"/>
+          </w:rPr>
+          <m:t>,…</m:t>
+        </m:r>
+        <m:sSub>
+          <m:sSubPr>
+            <m:ctrlPr>
+              <w:rPr>
+                <w:rFonts w:ascii="Cambria Math" w:eastAsiaTheme="minorEastAsia" w:hAnsi="Cambria Math"/>
+                <w:i/>
+              </w:rPr>
+            </m:ctrlPr>
+          </m:sSubPr>
+          <m:e>
+            <m:r>
+              <w:rPr>
+                <w:rFonts w:ascii="Cambria Math" w:eastAsiaTheme="minorEastAsia" w:hAnsi="Cambria Math"/>
+              </w:rPr>
+              <m:t>λ</m:t>
+            </m:r>
+          </m:e>
+          <m:sub>
+            <m:r>
+              <w:rPr>
+                <w:rFonts w:ascii="Cambria Math" w:eastAsiaTheme="minorEastAsia" w:hAnsi="Cambria Math"/>
+              </w:rPr>
+              <m:t>n</m:t>
+            </m:r>
+          </m:sub>
+        </m:sSub>
+        <m:r>
+          <w:rPr>
+            <w:rFonts w:ascii="Cambria Math" w:eastAsiaTheme="minorEastAsia" w:hAnsi="Cambria Math"/>
+          </w:rPr>
+          <m:t>∈</m:t>
+        </m:r>
+        <m:sSup>
+          <m:sSupPr>
+            <m:ctrlPr>
+              <w:rPr>
+                <w:rFonts w:ascii="Cambria Math" w:eastAsiaTheme="minorEastAsia" w:hAnsi="Cambria Math"/>
+                <w:i/>
+              </w:rPr>
+            </m:ctrlPr>
+          </m:sSupPr>
+          <m:e>
+            <m:r>
+              <m:rPr>
+                <m:scr m:val="double-struck"/>
+              </m:rPr>
+              <w:rPr>
+                <w:rFonts w:ascii="Cambria Math" w:eastAsiaTheme="minorEastAsia" w:hAnsi="Cambria Math"/>
+              </w:rPr>
+              <m:t>C</m:t>
+            </m:r>
+          </m:e>
+          <m:sup>
+            <m:r>
+              <w:rPr>
+                <w:rFonts w:ascii="Cambria Math" w:eastAsiaTheme="minorEastAsia" w:hAnsi="Cambria Math"/>
+              </w:rPr>
+              <m:t>n</m:t>
+            </m:r>
+          </m:sup>
+        </m:sSup>
+      </m:oMath>
+      <w:r>
+        <w:rPr>
+          <w:rFonts w:eastAsiaTheme="minorEastAsia"/>
+        </w:rPr>
+        <w:t xml:space="preserve"> </w:t>
+      </w:r>
+      <m:oMath>
+        <m:r>
+          <w:rPr>
+            <w:rFonts w:ascii="Cambria Math" w:eastAsiaTheme="minorEastAsia" w:hAnsi="Cambria Math"/>
+          </w:rPr>
+          <m:t>A =P</m:t>
+        </m:r>
+        <m:d>
+          <m:dPr>
+            <m:begChr m:val="["/>
+            <m:endChr m:val="]"/>
+            <m:ctrlPr>
+              <w:rPr>
+                <w:rFonts w:ascii="Cambria Math" w:eastAsiaTheme="minorEastAsia" w:hAnsi="Cambria Math"/>
+                <w:i/>
+              </w:rPr>
+            </m:ctrlPr>
+          </m:dPr>
+          <m:e>
+            <m:m>
+              <m:mPr>
+                <m:mcs>
+                  <m:mc>
+                    <m:mcPr>
+                      <m:count m:val="3"/>
+                      <m:mcJc m:val="center"/>
+                    </m:mcPr>
+                  </m:mc>
+                </m:mcs>
+                <m:ctrlPr>
+                  <w:rPr>
+                    <w:rFonts w:ascii="Cambria Math" w:eastAsiaTheme="minorEastAsia" w:hAnsi="Cambria Math"/>
+                    <w:i/>
+                  </w:rPr>
+                </m:ctrlPr>
+              </m:mPr>
+              <m:mr>
+                <m:e>
+                  <m:sSub>
+                    <m:sSubPr>
+                      <m:ctrlPr>
+                        <w:rPr>
+                          <w:rFonts w:ascii="Cambria Math" w:eastAsiaTheme="minorEastAsia" w:hAnsi="Cambria Math"/>
+                          <w:i/>
+                        </w:rPr>
+                      </m:ctrlPr>
+                    </m:sSubPr>
+                    <m:e>
+                      <m:r>
+                        <w:rPr>
+                          <w:rFonts w:ascii="Cambria Math" w:eastAsiaTheme="minorEastAsia" w:hAnsi="Cambria Math"/>
+                        </w:rPr>
+                        <m:t>λ</m:t>
+                      </m:r>
+                    </m:e>
+                    <m:sub>
+                      <m:r>
+                        <w:rPr>
+                          <w:rFonts w:ascii="Cambria Math" w:eastAsiaTheme="minorEastAsia" w:hAnsi="Cambria Math"/>
+                        </w:rPr>
+                        <m:t>1</m:t>
+                      </m:r>
+                    </m:sub>
+                  </m:sSub>
+                </m:e>
+                <m:e/>
+                <m:e>
+                  <m:r>
+                    <w:rPr>
+                      <w:rFonts w:ascii="Cambria Math" w:eastAsiaTheme="minorEastAsia" w:hAnsi="Cambria Math"/>
+                    </w:rPr>
+                    <m:t>0</m:t>
+                  </m:r>
+                </m:e>
+              </m:mr>
+              <m:mr>
+                <m:e/>
+                <m:e>
+                  <m:r>
+                    <w:rPr>
+                      <w:rFonts w:ascii="Cambria Math" w:hAnsi="Cambria Math"/>
+                    </w:rPr>
+                    <m:t>⋱</m:t>
+                  </m:r>
+                </m:e>
+                <m:e/>
+              </m:mr>
+              <m:mr>
+                <m:e>
+                  <m:r>
+                    <w:rPr>
+                      <w:rFonts w:ascii="Cambria Math" w:eastAsiaTheme="minorEastAsia" w:hAnsi="Cambria Math"/>
+                    </w:rPr>
+                    <m:t>0</m:t>
+                  </m:r>
+                </m:e>
+                <m:e/>
+                <m:e>
+                  <m:sSub>
+                    <m:sSubPr>
+                      <m:ctrlPr>
+                        <w:rPr>
+                          <w:rFonts w:ascii="Cambria Math" w:eastAsiaTheme="minorEastAsia" w:hAnsi="Cambria Math"/>
+                          <w:i/>
+                        </w:rPr>
+                      </m:ctrlPr>
+                    </m:sSubPr>
+                    <m:e>
+                      <m:r>
+                        <w:rPr>
+                          <w:rFonts w:ascii="Cambria Math" w:eastAsiaTheme="minorEastAsia" w:hAnsi="Cambria Math"/>
+                        </w:rPr>
+                        <m:t>λ</m:t>
+                      </m:r>
+                    </m:e>
+                    <m:sub>
+                      <m:r>
+                        <w:rPr>
+                          <w:rFonts w:ascii="Cambria Math" w:eastAsiaTheme="minorEastAsia" w:hAnsi="Cambria Math"/>
+                        </w:rPr>
+                        <m:t>n</m:t>
+                      </m:r>
+                    </m:sub>
+                  </m:sSub>
+                </m:e>
+              </m:mr>
+            </m:m>
+          </m:e>
+        </m:d>
+        <m:sSup>
+          <m:sSupPr>
+            <m:ctrlPr>
+              <w:rPr>
+                <w:rFonts w:ascii="Cambria Math" w:eastAsiaTheme="minorEastAsia" w:hAnsi="Cambria Math"/>
+                <w:i/>
+              </w:rPr>
+            </m:ctrlPr>
+          </m:sSupPr>
+          <m:e>
+            <m:bar>
+              <m:barPr>
+                <m:pos m:val="top"/>
+                <m:ctrlPr>
+                  <w:rPr>
+                    <w:rFonts w:ascii="Cambria Math" w:eastAsiaTheme="minorEastAsia" w:hAnsi="Cambria Math"/>
+                    <w:i/>
+                  </w:rPr>
+                </m:ctrlPr>
+              </m:barPr>
+              <m:e>
+                <m:r>
+                  <w:rPr>
+                    <w:rFonts w:ascii="Cambria Math" w:eastAsiaTheme="minorEastAsia" w:hAnsi="Cambria Math"/>
+                  </w:rPr>
+                  <m:t>P</m:t>
+                </m:r>
+              </m:e>
+            </m:bar>
+          </m:e>
+          <m:sup>
+            <m:r>
+              <w:rPr>
+                <w:rFonts w:ascii="Cambria Math" w:eastAsiaTheme="minorEastAsia" w:hAnsi="Cambria Math"/>
+              </w:rPr>
+              <m:t>T</m:t>
+            </m:r>
+          </m:sup>
+        </m:sSup>
+      </m:oMath>
+      <w:r>
+        <w:rPr>
+          <w:rFonts w:eastAsiaTheme="minorEastAsia"/>
+        </w:rPr>
+        <w:t xml:space="preserve"> </w:t>
+      </w:r>
+      <w:r>
+        <w:rPr>
+          <w:rFonts w:eastAsiaTheme="minorEastAsia"/>
+        </w:rPr>
+        <w:br/>
+      </w:r>
+      <w:r>
+        <w:rPr>
+          <w:rFonts w:eastAsiaTheme="minorEastAsia"/>
+          <w:b/>
+        </w:rPr>
+        <w:t>II.3</w:t>
+      </w:r>
+      <w:r>
+        <w:rPr>
+          <w:rFonts w:eastAsiaTheme="minorEastAsia"/>
+          <w:b/>
+        </w:rPr>
+        <w:t xml:space="preserve">.3. </w:t>
+      </w:r>
+      <w:r>
+        <w:rPr>
+          <w:rFonts w:eastAsiaTheme="minorEastAsia"/>
+          <w:b/>
+        </w:rPr>
+        <w:t>Endomorphismes normaux</w:t>
+      </w:r>
+      <w:r>
+        <w:rPr>
+          <w:rFonts w:eastAsiaTheme="minorEastAsia"/>
+          <w:b/>
+        </w:rPr>
+        <w:t xml:space="preserve"> réels</w:t>
+      </w:r>
+      <w:r>
+        <w:rPr>
+          <w:rFonts w:eastAsiaTheme="minorEastAsia"/>
+          <w:b/>
+        </w:rPr>
+        <w:t xml:space="preserve"> [Gourdon]</w:t>
+      </w:r>
+      <w:r>
+        <w:rPr>
+          <w:rFonts w:eastAsiaTheme="minorEastAsia"/>
+          <w:b/>
+        </w:rPr>
+        <w:br/>
+      </w:r>
+      <w:r>
+        <w:rPr>
+          <w:rFonts w:eastAsiaTheme="minorEastAsia"/>
+        </w:rPr>
         <w:t>Un endomorphisme normal induit sur un sous-espace stable est encore normal.</w:t>
       </w:r>
       <w:r>
@@ -40744,16 +42041,8 @@
         <w:rPr>
           <w:rFonts w:eastAsiaTheme="minorEastAsia" w:cstheme="minorHAnsi"/>
         </w:rPr>
-        <w:t xml:space="preserve">Pour un sous-espace propre d’un endomorphisme </w:t>
-      </w:r>
-      <w:proofErr w:type="gramStart"/>
-      <w:r>
-        <w:rPr>
-          <w:rFonts w:eastAsiaTheme="minorEastAsia" w:cstheme="minorHAnsi"/>
-        </w:rPr>
-        <w:t xml:space="preserve">normal </w:t>
-      </w:r>
-      <w:proofErr w:type="gramEnd"/>
+        <w:t xml:space="preserve">Pour un sous-espace propre d’un endomorphisme normal </w:t>
+      </w:r>
       <m:oMath>
         <m:r>
           <w:rPr>
@@ -40942,7 +42231,21 @@
           <w:rFonts w:eastAsiaTheme="minorEastAsia" w:cstheme="minorHAnsi"/>
           <w:b/>
         </w:rPr>
-        <w:t>Théorème spectral normal.</w:t>
+        <w:t>Théorème spectral normal</w:t>
+      </w:r>
+      <w:r>
+        <w:rPr>
+          <w:rFonts w:eastAsiaTheme="minorEastAsia" w:cstheme="minorHAnsi"/>
+          <w:b/>
+        </w:rPr>
+        <w:t xml:space="preserve"> réel</w:t>
+      </w:r>
+      <w:r>
+        <w:rPr>
+          <w:rFonts w:eastAsiaTheme="minorEastAsia" w:cstheme="minorHAnsi"/>
+          <w:b/>
+        </w:rPr>
+        <w:t>.</w:t>
       </w:r>
       <w:r>
         <w:rPr>
@@ -41921,21 +43224,7 @@
         <w:rPr>
           <w:rFonts w:eastAsiaTheme="minorEastAsia" w:cstheme="minorHAnsi"/>
         </w:rPr>
-        <w:t xml:space="preserve"> </w:t>
-      </w:r>
-      <w:proofErr w:type="gramStart"/>
-      <w:r>
-        <w:rPr>
-          <w:rFonts w:eastAsiaTheme="minorEastAsia" w:cstheme="minorHAnsi"/>
-        </w:rPr>
-        <w:t>est</w:t>
-      </w:r>
-      <w:proofErr w:type="gramEnd"/>
-      <w:r>
-        <w:rPr>
-          <w:rFonts w:eastAsiaTheme="minorEastAsia" w:cstheme="minorHAnsi"/>
-        </w:rPr>
-        <w:t xml:space="preserve"> l’algèbre de Lie associée a </w:t>
+        <w:t xml:space="preserve"> est l’algèbre de Lie associée a </w:t>
       </w:r>
       <m:oMath>
         <m:r>
@@ -42021,13 +43310,8 @@
         <w:t>équivalentes</w:t>
       </w:r>
       <w:r>
-        <w:t xml:space="preserve"> </w:t>
-      </w:r>
-      <w:proofErr w:type="gramStart"/>
-      <w:r>
-        <w:t xml:space="preserve">si </w:t>
-      </w:r>
-      <w:proofErr w:type="gramEnd"/>
+        <w:t xml:space="preserve"> si </w:t>
+      </w:r>
       <m:oMath>
         <m:r>
           <w:rPr>
@@ -42252,16 +43536,8 @@
           <w:rFonts w:eastAsiaTheme="minorEastAsia"/>
         </w:rPr>
         <w:br/>
-        <w:t xml:space="preserve">Cette def induit une relation d’equivalence sur l’ensemble des formes </w:t>
-      </w:r>
-      <w:proofErr w:type="gramStart"/>
-      <w:r>
-        <w:rPr>
-          <w:rFonts w:eastAsiaTheme="minorEastAsia"/>
-        </w:rPr>
-        <w:t xml:space="preserve">quadratiques </w:t>
-      </w:r>
-      <w:proofErr w:type="gramEnd"/>
+        <w:t xml:space="preserve">Cette def induit une relation d’equivalence sur l’ensemble des formes quadratiques </w:t>
+      </w:r>
       <m:oMath>
         <m:r>
           <w:rPr>
@@ -42274,16 +43550,8 @@
         <w:rPr>
           <w:rFonts w:eastAsiaTheme="minorEastAsia"/>
         </w:rPr>
-        <w:t xml:space="preserve">. (et </w:t>
-      </w:r>
-      <w:proofErr w:type="gramStart"/>
-      <w:r>
-        <w:rPr>
-          <w:rFonts w:eastAsiaTheme="minorEastAsia"/>
-        </w:rPr>
-        <w:t xml:space="preserve">sur </w:t>
-      </w:r>
-      <w:proofErr w:type="gramEnd"/>
+        <w:t xml:space="preserve">. (et sur </w:t>
+      </w:r>
       <m:oMath>
         <m:sSub>
           <m:sSubPr>
@@ -42351,6 +43619,12 @@
           <w:rFonts w:eastAsiaTheme="minorEastAsia"/>
         </w:rPr>
         <w:br/>
+      </w:r>
+      <w:r>
+        <w:rPr>
+          <w:rFonts w:eastAsiaTheme="minorEastAsia"/>
+        </w:rPr>
+        <w:lastRenderedPageBreak/>
         <w:t xml:space="preserve">Deux matrices </w:t>
       </w:r>
       <m:oMath>
@@ -42412,7 +43686,20 @@
         <w:rPr>
           <w:rFonts w:eastAsiaTheme="minorEastAsia"/>
         </w:rPr>
-        <w:t xml:space="preserve"> sont congruentes ssi </w:t>
+        <w:t xml:space="preserve"> sont </w:t>
+      </w:r>
+      <w:r>
+        <w:rPr>
+          <w:rFonts w:eastAsiaTheme="minorEastAsia"/>
+          <w:b/>
+        </w:rPr>
+        <w:t>congruentes</w:t>
+      </w:r>
+      <w:r>
+        <w:rPr>
+          <w:rFonts w:eastAsiaTheme="minorEastAsia"/>
+        </w:rPr>
+        <w:t xml:space="preserve"> ssi </w:t>
       </w:r>
       <m:oMath>
         <m:r>
@@ -43230,16 +44517,8 @@
         <w:rPr>
           <w:rFonts w:eastAsiaTheme="minorEastAsia"/>
         </w:rPr>
-        <w:t xml:space="preserve"> </w:t>
-      </w:r>
-      <w:proofErr w:type="gramStart"/>
-      <w:r>
-        <w:rPr>
-          <w:rFonts w:eastAsiaTheme="minorEastAsia"/>
-        </w:rPr>
-        <w:t xml:space="preserve">est </w:t>
-      </w:r>
-      <w:proofErr w:type="gramEnd"/>
+        <w:t xml:space="preserve"> est </w:t>
+      </w:r>
       <m:oMath>
         <m:r>
           <w:rPr>
@@ -43303,14 +44582,12 @@
           <m:t>r=n</m:t>
         </m:r>
       </m:oMath>
-      <w:proofErr w:type="gramStart"/>
       <w:r>
         <w:rPr>
           <w:rFonts w:eastAsiaTheme="minorEastAsia"/>
         </w:rPr>
         <w:t>)</w:t>
       </w:r>
-      <w:proofErr w:type="gramEnd"/>
       <w:r>
         <w:rPr>
           <w:rFonts w:eastAsiaTheme="minorEastAsia"/>
@@ -43498,16 +44775,8 @@
         <w:rPr>
           <w:rFonts w:eastAsiaTheme="minorEastAsia"/>
         </w:rPr>
-        <w:t xml:space="preserve"> </w:t>
-      </w:r>
-      <w:proofErr w:type="gramStart"/>
-      <w:r>
-        <w:rPr>
-          <w:rFonts w:eastAsiaTheme="minorEastAsia"/>
-        </w:rPr>
-        <w:t xml:space="preserve">si </w:t>
-      </w:r>
-      <w:proofErr w:type="gramEnd"/>
+        <w:t xml:space="preserve"> si </w:t>
+      </w:r>
       <m:oMath>
         <m:r>
           <w:rPr>
@@ -43689,12 +44958,6 @@
           <w:rFonts w:eastAsiaTheme="minorEastAsia"/>
         </w:rPr>
         <w:br/>
-      </w:r>
-      <w:r>
-        <w:rPr>
-          <w:rFonts w:eastAsiaTheme="minorEastAsia"/>
-        </w:rPr>
-        <w:lastRenderedPageBreak/>
         <w:t xml:space="preserve">Dans un </w:t>
       </w:r>
       <m:oMath>
@@ -44158,16 +45421,8 @@
         <w:rPr>
           <w:rFonts w:eastAsiaTheme="minorEastAsia"/>
         </w:rPr>
-        <w:t xml:space="preserve"> un non-carré </w:t>
-      </w:r>
-      <w:proofErr w:type="gramStart"/>
-      <w:r>
-        <w:rPr>
-          <w:rFonts w:eastAsiaTheme="minorEastAsia"/>
-        </w:rPr>
-        <w:t xml:space="preserve">de </w:t>
-      </w:r>
-      <w:proofErr w:type="gramEnd"/>
+        <w:t xml:space="preserve"> un non-carré de </w:t>
+      </w:r>
       <m:oMath>
         <m:sSub>
           <m:sSubPr>
@@ -46630,16 +47885,8 @@
           <w:rFonts w:eastAsiaTheme="minorEastAsia"/>
         </w:rPr>
         <w:br/>
-        <w:t xml:space="preserve">Attention </w:t>
-      </w:r>
-      <w:proofErr w:type="gramStart"/>
-      <w:r>
-        <w:rPr>
-          <w:rFonts w:eastAsiaTheme="minorEastAsia"/>
-        </w:rPr>
-        <w:t xml:space="preserve">si </w:t>
-      </w:r>
-      <w:proofErr w:type="gramEnd"/>
+        <w:t xml:space="preserve">Attention si </w:t>
+      </w:r>
       <m:oMath>
         <m:r>
           <w:rPr>
@@ -46892,16 +48139,8 @@
         <w:rPr>
           <w:rFonts w:eastAsiaTheme="minorEastAsia"/>
         </w:rPr>
-        <w:t xml:space="preserve">Pour tout operateur borné T </w:t>
-      </w:r>
-      <w:proofErr w:type="gramStart"/>
-      <w:r>
-        <w:rPr>
-          <w:rFonts w:eastAsiaTheme="minorEastAsia"/>
-        </w:rPr>
-        <w:t xml:space="preserve">positif </w:t>
-      </w:r>
-      <w:proofErr w:type="gramEnd"/>
+        <w:t xml:space="preserve">Pour tout operateur borné T positif </w:t>
+      </w:r>
       <m:oMath>
         <m:r>
           <w:rPr>
@@ -46968,16 +48207,8 @@
         <w:rPr>
           <w:rFonts w:eastAsiaTheme="minorEastAsia"/>
         </w:rPr>
-        <w:t xml:space="preserve">. On </w:t>
-      </w:r>
-      <w:proofErr w:type="gramStart"/>
-      <w:r>
-        <w:rPr>
-          <w:rFonts w:eastAsiaTheme="minorEastAsia"/>
-        </w:rPr>
-        <w:t xml:space="preserve">note </w:t>
-      </w:r>
-      <w:proofErr w:type="gramEnd"/>
+        <w:t xml:space="preserve">. On note </w:t>
+      </w:r>
       <m:oMath>
         <m:r>
           <w:rPr>
@@ -47083,7 +48314,14 @@
         <w:rPr>
           <w:rFonts w:eastAsiaTheme="minorEastAsia"/>
         </w:rPr>
-        <w:t>. De plus l’operateur racine carrée commute avec tout operateur borné qui commute avec T.</w:t>
+        <w:t xml:space="preserve">. De plus l’operateur racine carrée </w:t>
+      </w:r>
+      <w:r>
+        <w:rPr>
+          <w:rFonts w:eastAsiaTheme="minorEastAsia"/>
+        </w:rPr>
+        <w:lastRenderedPageBreak/>
+        <w:t>commute avec tout operateur borné qui commute avec T.</w:t>
       </w:r>
       <w:r>
         <w:rPr>
@@ -47104,16 +48342,8 @@
         <w:rPr>
           <w:rFonts w:eastAsiaTheme="minorEastAsia"/>
         </w:rPr>
-        <w:t xml:space="preserve"> </w:t>
-      </w:r>
-      <w:proofErr w:type="gramStart"/>
-      <w:r>
-        <w:rPr>
-          <w:rFonts w:eastAsiaTheme="minorEastAsia"/>
-        </w:rPr>
-        <w:t xml:space="preserve">et </w:t>
-      </w:r>
-      <w:proofErr w:type="gramEnd"/>
+        <w:t xml:space="preserve"> et </w:t>
+      </w:r>
       <m:oMath>
         <m:r>
           <w:rPr>
@@ -47577,21 +48807,7 @@
         <w:rPr>
           <w:rFonts w:eastAsiaTheme="minorEastAsia"/>
         </w:rPr>
-        <w:t xml:space="preserve"> </w:t>
-      </w:r>
-      <w:proofErr w:type="gramStart"/>
-      <w:r>
-        <w:rPr>
-          <w:rFonts w:eastAsiaTheme="minorEastAsia"/>
-        </w:rPr>
-        <w:t>est</w:t>
-      </w:r>
-      <w:proofErr w:type="gramEnd"/>
-      <w:r>
-        <w:rPr>
-          <w:rFonts w:eastAsiaTheme="minorEastAsia"/>
-        </w:rPr>
-        <w:t xml:space="preserve"> continue pour la topologie uniforme des opérateurs. </w:t>
+        <w:t xml:space="preserve"> est continue pour la topologie uniforme des opérateurs. </w:t>
       </w:r>
       <w:r>
         <w:rPr>
@@ -47962,16 +49178,8 @@
         <w:rPr>
           <w:rFonts w:eastAsiaTheme="minorEastAsia"/>
         </w:rPr>
-        <w:t xml:space="preserve"> est unique si on rajoute la </w:t>
-      </w:r>
-      <w:proofErr w:type="gramStart"/>
-      <w:r>
-        <w:rPr>
-          <w:rFonts w:eastAsiaTheme="minorEastAsia"/>
-        </w:rPr>
-        <w:t xml:space="preserve">condition </w:t>
-      </w:r>
-      <w:proofErr w:type="gramEnd"/>
+        <w:t xml:space="preserve"> est unique si on rajoute la condition </w:t>
+      </w:r>
       <m:oMath>
         <m:r>
           <w:rPr>
@@ -48111,16 +49319,8 @@
         <w:rPr>
           <w:rFonts w:eastAsiaTheme="minorEastAsia"/>
         </w:rPr>
-        <w:t xml:space="preserve"> </w:t>
-      </w:r>
-      <w:proofErr w:type="gramStart"/>
-      <w:r>
-        <w:rPr>
-          <w:rFonts w:eastAsiaTheme="minorEastAsia"/>
-        </w:rPr>
-        <w:t xml:space="preserve">ou </w:t>
-      </w:r>
-      <w:proofErr w:type="gramEnd"/>
+        <w:t xml:space="preserve"> ou </w:t>
+      </w:r>
       <m:oMath>
         <m:r>
           <m:rPr>
@@ -48356,16 +49556,8 @@
         <w:rPr>
           <w:rFonts w:eastAsiaTheme="minorEastAsia"/>
         </w:rPr>
-        <w:t xml:space="preserve"> </w:t>
-      </w:r>
-      <w:proofErr w:type="gramStart"/>
-      <w:r>
-        <w:rPr>
-          <w:rFonts w:eastAsiaTheme="minorEastAsia"/>
-        </w:rPr>
-        <w:t xml:space="preserve">ou </w:t>
-      </w:r>
-      <w:proofErr w:type="gramEnd"/>
+        <w:t xml:space="preserve"> ou </w:t>
+      </w:r>
       <m:oMath>
         <m:r>
           <m:rPr>
@@ -48592,16 +49784,8 @@
         <w:rPr>
           <w:rFonts w:eastAsiaTheme="minorEastAsia"/>
         </w:rPr>
-        <w:t xml:space="preserve"> </w:t>
-      </w:r>
-      <w:proofErr w:type="gramStart"/>
-      <w:r>
-        <w:rPr>
-          <w:rFonts w:eastAsiaTheme="minorEastAsia"/>
-        </w:rPr>
-        <w:t xml:space="preserve">en </w:t>
-      </w:r>
-      <w:proofErr w:type="gramEnd"/>
+        <w:t xml:space="preserve"> en </w:t>
+      </w:r>
       <m:oMath>
         <m:r>
           <w:rPr>
@@ -48680,21 +49864,7 @@
         <w:rPr>
           <w:rFonts w:eastAsiaTheme="minorEastAsia"/>
         </w:rPr>
-        <w:t xml:space="preserve"> </w:t>
-      </w:r>
-      <w:proofErr w:type="gramStart"/>
-      <w:r>
-        <w:rPr>
-          <w:rFonts w:eastAsiaTheme="minorEastAsia"/>
-        </w:rPr>
-        <w:t>est</w:t>
-      </w:r>
-      <w:proofErr w:type="gramEnd"/>
-      <w:r>
-        <w:rPr>
-          <w:rFonts w:eastAsiaTheme="minorEastAsia"/>
-        </w:rPr>
-        <w:t xml:space="preserve"> convexe</w:t>
+        <w:t xml:space="preserve"> est convexe</w:t>
       </w:r>
       <w:r>
         <w:rPr>
@@ -48750,7 +49920,6 @@
           <w:rFonts w:eastAsiaTheme="minorEastAsia"/>
           <w:b/>
         </w:rPr>
-        <w:lastRenderedPageBreak/>
         <w:t>Complément</w:t>
       </w:r>
       <w:r>

--- a/docx/algebre-bilineaire.docx
+++ b/docx/algebre-bilineaire.docx
@@ -9823,7 +9823,21 @@
         <w:rPr>
           <w:rFonts w:eastAsiaTheme="minorEastAsia"/>
         </w:rPr>
-        <w:t xml:space="preserve">-orthogonal a » est </w:t>
+        <w:t xml:space="preserve">-orthogonal </w:t>
+      </w:r>
+      <w:r>
+        <w:rPr>
+          <w:rFonts w:eastAsiaTheme="minorEastAsia"/>
+        </w:rPr>
+        <w:t>à</w:t>
+      </w:r>
+      <w:bookmarkStart w:id="0" w:name="_GoBack"/>
+      <w:bookmarkEnd w:id="0"/>
+      <w:r>
+        <w:rPr>
+          <w:rFonts w:eastAsiaTheme="minorEastAsia"/>
+        </w:rPr>
+        <w:t xml:space="preserve"> » est </w:t>
       </w:r>
       <w:r>
         <w:rPr>
@@ -12860,7 +12874,13 @@
         <w:rPr>
           <w:rFonts w:eastAsiaTheme="minorEastAsia"/>
         </w:rPr>
-        <w:t xml:space="preserve"> non-dégénérée, un sev </w:t>
+        <w:t xml:space="preserve"> non-dégénérée et </w:t>
+      </w:r>
+      <w:r>
+        <w:rPr>
+          <w:rFonts w:eastAsiaTheme="minorEastAsia"/>
+        </w:rPr>
+        <w:t xml:space="preserve">un sev </w:t>
       </w:r>
       <m:oMath>
         <m:r>
@@ -12874,7 +12894,7 @@
         <w:rPr>
           <w:rFonts w:eastAsiaTheme="minorEastAsia"/>
         </w:rPr>
-        <w:t xml:space="preserve"> de E est de dim finie ssi son orthogonal est de codimension finie, et dans ce cas on a </w:t>
+        <w:t xml:space="preserve"> de E on a </w:t>
       </w:r>
       <m:oMath>
         <m:func>
@@ -12970,12 +12990,44 @@
             </m:sSup>
           </m:e>
         </m:d>
-      </m:oMath>
-      <w:r>
-        <w:rPr>
-          <w:rFonts w:eastAsiaTheme="minorEastAsia"/>
-        </w:rPr>
-        <w:t xml:space="preserve"> et </w:t>
+        <m:r>
+          <w:rPr>
+            <w:rFonts w:ascii="Cambria Math" w:eastAsiaTheme="minorEastAsia" w:hAnsi="Cambria Math"/>
+          </w:rPr>
+          <m:t>≤∞</m:t>
+        </m:r>
+      </m:oMath>
+      <w:r>
+        <w:rPr>
+          <w:rFonts w:eastAsiaTheme="minorEastAsia"/>
+        </w:rPr>
+        <w:t xml:space="preserve"> et</w:t>
+      </w:r>
+      <w:r>
+        <w:rPr>
+          <w:rFonts w:eastAsiaTheme="minorEastAsia"/>
+        </w:rPr>
+        <w:t xml:space="preserve"> dans le cas </w:t>
+      </w:r>
+      <m:oMath>
+        <m:r>
+          <w:rPr>
+            <w:rFonts w:ascii="Cambria Math" w:eastAsiaTheme="minorEastAsia" w:hAnsi="Cambria Math"/>
+          </w:rPr>
+          <m:t>&lt;∞</m:t>
+        </m:r>
+      </m:oMath>
+      <w:r>
+        <w:rPr>
+          <w:rFonts w:eastAsiaTheme="minorEastAsia"/>
+        </w:rPr>
+        <w:t xml:space="preserve">, </w:t>
+      </w:r>
+      <w:r>
+        <w:rPr>
+          <w:rFonts w:eastAsiaTheme="minorEastAsia"/>
+        </w:rPr>
+        <w:t xml:space="preserve"> </w:t>
       </w:r>
       <m:oMath>
         <m:sSup>
@@ -13469,14 +13521,7 @@
         <w:rPr>
           <w:rFonts w:eastAsiaTheme="minorEastAsia"/>
         </w:rPr>
-        <w:t xml:space="preserve"> ssi ses restrictions à chaque sous-espace de la somme sont toutes également non-dégénérées. Dans ce </w:t>
-      </w:r>
-      <w:r>
-        <w:rPr>
-          <w:rFonts w:eastAsiaTheme="minorEastAsia"/>
-        </w:rPr>
-        <w:lastRenderedPageBreak/>
-        <w:t xml:space="preserve">cas on peut alors décomposer le noyau de </w:t>
+        <w:t xml:space="preserve"> ssi ses restrictions à chaque sous-espace de la somme sont toutes également non-dégénérées. Dans ce cas on peut alors décomposer le noyau de </w:t>
       </w:r>
       <m:oMath>
         <m:r>
@@ -14533,6 +14578,13 @@
       <w:r>
         <w:rPr>
           <w:rFonts w:eastAsiaTheme="minorEastAsia"/>
+          <w:b/>
+        </w:rPr>
+        <w:t xml:space="preserve"> (SETIM)</w:t>
+      </w:r>
+      <w:r>
+        <w:rPr>
+          <w:rFonts w:eastAsiaTheme="minorEastAsia"/>
         </w:rPr>
         <w:t xml:space="preserve"> tout sous-espace de E totalement isotrope, maximal pour l’inclusion.</w:t>
       </w:r>
@@ -17108,12 +17160,6 @@
           <w:rFonts w:eastAsiaTheme="minorEastAsia"/>
         </w:rPr>
         <w:br/>
-      </w:r>
-      <w:r>
-        <w:rPr>
-          <w:rFonts w:eastAsiaTheme="minorEastAsia"/>
-        </w:rPr>
-        <w:lastRenderedPageBreak/>
         <w:t xml:space="preserve">On note </w:t>
       </w:r>
       <m:oMath>
@@ -17365,6 +17411,12 @@
           <w:rFonts w:eastAsiaTheme="minorEastAsia"/>
         </w:rPr>
         <w:br/>
+      </w:r>
+      <w:r>
+        <w:rPr>
+          <w:rFonts w:eastAsiaTheme="minorEastAsia"/>
+        </w:rPr>
+        <w:lastRenderedPageBreak/>
         <w:t xml:space="preserve">On note </w:t>
       </w:r>
       <m:oMath>
@@ -19222,8 +19274,6 @@
         </w:rPr>
         <w:t xml:space="preserve"> est sous-entendu</w:t>
       </w:r>
-      <w:bookmarkStart w:id="0" w:name="_GoBack"/>
-      <w:bookmarkEnd w:id="0"/>
       <w:r>
         <w:rPr>
           <w:rFonts w:eastAsiaTheme="minorEastAsia"/>
@@ -22873,7 +22923,6 @@
         <w:rPr>
           <w:rFonts w:eastAsiaTheme="minorEastAsia"/>
         </w:rPr>
-        <w:lastRenderedPageBreak/>
         <w:t xml:space="preserve">Si un E est de dim finie </w:t>
       </w:r>
       <m:oMath>
@@ -22993,6 +23042,12 @@
           <w:rFonts w:eastAsiaTheme="minorEastAsia"/>
         </w:rPr>
         <w:br/>
+      </w:r>
+      <w:r>
+        <w:rPr>
+          <w:rFonts w:eastAsiaTheme="minorEastAsia"/>
+        </w:rPr>
+        <w:lastRenderedPageBreak/>
         <w:t xml:space="preserve">Un </w:t>
       </w:r>
       <w:r>
@@ -27696,19 +27751,19 @@
           <w:rFonts w:eastAsiaTheme="minorEastAsia"/>
         </w:rPr>
         <w:br/>
+        <w:t>La partie réelle d’une identité de polarisation complexe, donne la polarisation réelle correspondante.</w:t>
+      </w:r>
+      <w:r>
+        <w:rPr>
+          <w:rFonts w:eastAsiaTheme="minorEastAsia"/>
+        </w:rPr>
+        <w:br/>
       </w:r>
       <w:r>
         <w:rPr>
           <w:rFonts w:eastAsiaTheme="minorEastAsia"/>
         </w:rPr>
         <w:lastRenderedPageBreak/>
-        <w:t>La partie réelle d’une identité de polarisation complexe, donne la polarisation réelle correspondante.</w:t>
-      </w:r>
-      <w:r>
-        <w:rPr>
-          <w:rFonts w:eastAsiaTheme="minorEastAsia"/>
-        </w:rPr>
-        <w:br/>
         <w:t xml:space="preserve">Pour la convention droite </w:t>
       </w:r>
       <m:oMath>
@@ -31358,7 +31413,6 @@
         <w:rPr>
           <w:rFonts w:eastAsiaTheme="minorEastAsia"/>
         </w:rPr>
-        <w:lastRenderedPageBreak/>
         <w:t xml:space="preserve">Plus généralement, pour une famille libre </w:t>
       </w:r>
       <m:oMath>
@@ -35201,14 +35255,7 @@
         <w:rPr>
           <w:rFonts w:eastAsiaTheme="minorEastAsia"/>
         </w:rPr>
-        <w:t xml:space="preserve">, </w:t>
-      </w:r>
-      <w:r>
-        <w:rPr>
-          <w:rFonts w:eastAsiaTheme="minorEastAsia"/>
-        </w:rPr>
-        <w:lastRenderedPageBreak/>
-        <w:t xml:space="preserve">donc induit un isomorphisme de </w:t>
+        <w:t xml:space="preserve">, donc induit un isomorphisme de </w:t>
       </w:r>
       <m:oMath>
         <m:r>
@@ -35265,6 +35312,12 @@
           <w:rFonts w:eastAsiaTheme="minorEastAsia"/>
         </w:rPr>
         <w:br/>
+      </w:r>
+      <w:r>
+        <w:rPr>
+          <w:rFonts w:eastAsiaTheme="minorEastAsia"/>
+        </w:rPr>
+        <w:lastRenderedPageBreak/>
         <w:t xml:space="preserve">Autrement dit </w:t>
       </w:r>
       <m:oMath>
